--- a/Git and Github.docx
+++ b/Git and Github.docx
@@ -64,6 +64,7 @@
         <w:rPr>
           <w:b/>
           <w:bCs/>
+          <w:noProof/>
           <w:sz w:val="48"/>
           <w:szCs w:val="48"/>
           <w:u w:val="single"/>
@@ -73,138 +74,6 @@
             <wp:extent cx="5731510" cy="3388360"/>
             <wp:effectExtent l="0" t="0" r="2540" b="2540"/>
             <wp:docPr id="1" name="Picture 1"/>
-            <wp:cNvGraphicFramePr>
-              <a:graphicFrameLocks xmlns:a="http://schemas.openxmlformats.org/drawingml/2006/main" noChangeAspect="1"/>
-            </wp:cNvGraphicFramePr>
-            <a:graphic xmlns:a="http://schemas.openxmlformats.org/drawingml/2006/main">
-              <a:graphicData uri="http://schemas.openxmlformats.org/drawingml/2006/picture">
-                <pic:pic xmlns:pic="http://schemas.openxmlformats.org/drawingml/2006/picture">
-                  <pic:nvPicPr>
-                    <pic:cNvPr id="1" name=""/>
-                    <pic:cNvPicPr/>
-                  </pic:nvPicPr>
-                  <pic:blipFill>
-                    <a:blip r:embed="rId4"/>
-                    <a:stretch>
-                      <a:fillRect/>
-                    </a:stretch>
-                  </pic:blipFill>
-                  <pic:spPr>
-                    <a:xfrm>
-                      <a:off x="0" y="0"/>
-                      <a:ext cx="5731510" cy="3388360"/>
-                    </a:xfrm>
-                    <a:prstGeom prst="rect">
-                      <a:avLst/>
-                    </a:prstGeom>
-                  </pic:spPr>
-                </pic:pic>
-              </a:graphicData>
-            </a:graphic>
-          </wp:inline>
-        </w:drawing>
-      </w:r>
-    </w:p>
-    <w:p>
-      <w:pPr>
-        <w:rPr>
-          <w:sz w:val="32"/>
-          <w:szCs w:val="32"/>
-        </w:rPr>
-      </w:pPr>
-    </w:p>
-    <w:p>
-      <w:pPr>
-        <w:rPr>
-          <w:sz w:val="32"/>
-          <w:szCs w:val="32"/>
-        </w:rPr>
-      </w:pPr>
-      <w:r>
-        <w:rPr>
-          <w:sz w:val="32"/>
-          <w:szCs w:val="32"/>
-        </w:rPr>
-        <w:t>Open Visual Studio code by given command and initialize the git.</w:t>
-      </w:r>
-    </w:p>
-    <w:p>
-      <w:pPr>
-        <w:rPr>
-          <w:sz w:val="32"/>
-          <w:szCs w:val="32"/>
-        </w:rPr>
-      </w:pPr>
-      <w:r>
-        <w:rPr>
-          <w:sz w:val="32"/>
-          <w:szCs w:val="32"/>
-        </w:rPr>
-        <w:t xml:space="preserve">Check the folders and files present in the folder by the command </w:t>
-      </w:r>
-    </w:p>
-    <w:p>
-      <w:pPr>
-        <w:rPr>
-          <w:sz w:val="32"/>
-          <w:szCs w:val="32"/>
-        </w:rPr>
-      </w:pPr>
-      <w:r>
-        <w:rPr>
-          <w:sz w:val="32"/>
-          <w:szCs w:val="32"/>
-        </w:rPr>
-        <w:t>ls -</w:t>
-      </w:r>
-      <w:proofErr w:type="spellStart"/>
-      <w:r>
-        <w:rPr>
-          <w:sz w:val="32"/>
-          <w:szCs w:val="32"/>
-        </w:rPr>
-        <w:t>lart</w:t>
-      </w:r>
-      <w:proofErr w:type="spellEnd"/>
-    </w:p>
-    <w:p>
-      <w:pPr>
-        <w:rPr>
-          <w:sz w:val="32"/>
-          <w:szCs w:val="32"/>
-        </w:rPr>
-      </w:pPr>
-      <w:r>
-        <w:rPr>
-          <w:sz w:val="32"/>
-          <w:szCs w:val="32"/>
-        </w:rPr>
-        <w:t>It will create a folder by name “git” where all the files will be available regarding git.</w:t>
-      </w:r>
-    </w:p>
-    <w:p>
-      <w:pPr>
-        <w:rPr>
-          <w:b/>
-          <w:bCs/>
-          <w:sz w:val="48"/>
-          <w:szCs w:val="48"/>
-          <w:u w:val="single"/>
-        </w:rPr>
-      </w:pPr>
-      <w:r>
-        <w:rPr>
-          <w:b/>
-          <w:bCs/>
-          <w:sz w:val="48"/>
-          <w:szCs w:val="48"/>
-          <w:u w:val="single"/>
-        </w:rPr>
-        <w:drawing>
-          <wp:inline distT="0" distB="0" distL="0" distR="0" wp14:anchorId="7BF2B50A" wp14:editId="67137A36">
-            <wp:extent cx="5168900" cy="2097110"/>
-            <wp:effectExtent l="0" t="0" r="0" b="0"/>
-            <wp:docPr id="2" name="Picture 2"/>
             <wp:cNvGraphicFramePr>
               <a:graphicFrameLocks xmlns:a="http://schemas.openxmlformats.org/drawingml/2006/main" noChangeAspect="1"/>
             </wp:cNvGraphicFramePr>
@@ -224,6 +93,139 @@
                   <pic:spPr>
                     <a:xfrm>
                       <a:off x="0" y="0"/>
+                      <a:ext cx="5731510" cy="3388360"/>
+                    </a:xfrm>
+                    <a:prstGeom prst="rect">
+                      <a:avLst/>
+                    </a:prstGeom>
+                  </pic:spPr>
+                </pic:pic>
+              </a:graphicData>
+            </a:graphic>
+          </wp:inline>
+        </w:drawing>
+      </w:r>
+    </w:p>
+    <w:p>
+      <w:pPr>
+        <w:rPr>
+          <w:sz w:val="32"/>
+          <w:szCs w:val="32"/>
+        </w:rPr>
+      </w:pPr>
+    </w:p>
+    <w:p>
+      <w:pPr>
+        <w:rPr>
+          <w:sz w:val="32"/>
+          <w:szCs w:val="32"/>
+        </w:rPr>
+      </w:pPr>
+      <w:r>
+        <w:rPr>
+          <w:sz w:val="32"/>
+          <w:szCs w:val="32"/>
+        </w:rPr>
+        <w:t>Open Visual Studio code by given command and initialize the git.</w:t>
+      </w:r>
+    </w:p>
+    <w:p>
+      <w:pPr>
+        <w:rPr>
+          <w:sz w:val="32"/>
+          <w:szCs w:val="32"/>
+        </w:rPr>
+      </w:pPr>
+      <w:r>
+        <w:rPr>
+          <w:sz w:val="32"/>
+          <w:szCs w:val="32"/>
+        </w:rPr>
+        <w:t xml:space="preserve">Check the folders and files present in the folder by the command </w:t>
+      </w:r>
+    </w:p>
+    <w:p>
+      <w:pPr>
+        <w:rPr>
+          <w:sz w:val="32"/>
+          <w:szCs w:val="32"/>
+        </w:rPr>
+      </w:pPr>
+      <w:r>
+        <w:rPr>
+          <w:sz w:val="32"/>
+          <w:szCs w:val="32"/>
+        </w:rPr>
+        <w:t>ls -</w:t>
+      </w:r>
+      <w:proofErr w:type="spellStart"/>
+      <w:r>
+        <w:rPr>
+          <w:sz w:val="32"/>
+          <w:szCs w:val="32"/>
+        </w:rPr>
+        <w:t>lart</w:t>
+      </w:r>
+      <w:proofErr w:type="spellEnd"/>
+    </w:p>
+    <w:p>
+      <w:pPr>
+        <w:rPr>
+          <w:sz w:val="32"/>
+          <w:szCs w:val="32"/>
+        </w:rPr>
+      </w:pPr>
+      <w:r>
+        <w:rPr>
+          <w:sz w:val="32"/>
+          <w:szCs w:val="32"/>
+        </w:rPr>
+        <w:t>It will create a folder by name “git” where all the files will be available regarding git.</w:t>
+      </w:r>
+    </w:p>
+    <w:p>
+      <w:pPr>
+        <w:rPr>
+          <w:b/>
+          <w:bCs/>
+          <w:sz w:val="48"/>
+          <w:szCs w:val="48"/>
+          <w:u w:val="single"/>
+        </w:rPr>
+      </w:pPr>
+      <w:r>
+        <w:rPr>
+          <w:b/>
+          <w:bCs/>
+          <w:noProof/>
+          <w:sz w:val="48"/>
+          <w:szCs w:val="48"/>
+          <w:u w:val="single"/>
+        </w:rPr>
+        <w:drawing>
+          <wp:inline distT="0" distB="0" distL="0" distR="0" wp14:anchorId="7BF2B50A" wp14:editId="67137A36">
+            <wp:extent cx="5168900" cy="2097110"/>
+            <wp:effectExtent l="0" t="0" r="0" b="0"/>
+            <wp:docPr id="2" name="Picture 2"/>
+            <wp:cNvGraphicFramePr>
+              <a:graphicFrameLocks xmlns:a="http://schemas.openxmlformats.org/drawingml/2006/main" noChangeAspect="1"/>
+            </wp:cNvGraphicFramePr>
+            <a:graphic xmlns:a="http://schemas.openxmlformats.org/drawingml/2006/main">
+              <a:graphicData uri="http://schemas.openxmlformats.org/drawingml/2006/picture">
+                <pic:pic xmlns:pic="http://schemas.openxmlformats.org/drawingml/2006/picture">
+                  <pic:nvPicPr>
+                    <pic:cNvPr id="1" name=""/>
+                    <pic:cNvPicPr/>
+                  </pic:nvPicPr>
+                  <pic:blipFill>
+                    <a:blip r:embed="rId6"/>
+                    <a:stretch>
+                      <a:fillRect/>
+                    </a:stretch>
+                  </pic:blipFill>
+                  <pic:spPr>
+                    <a:xfrm>
+                      <a:off x="0" y="0"/>
                       <a:ext cx="5171614" cy="2098211"/>
                     </a:xfrm>
                     <a:prstGeom prst="rect">
@@ -240,6 +242,674 @@
     <w:p>
       <w:pPr>
         <w:rPr>
+          <w:sz w:val="32"/>
+          <w:szCs w:val="32"/>
+        </w:rPr>
+      </w:pPr>
+      <w:r>
+        <w:rPr>
+          <w:sz w:val="32"/>
+          <w:szCs w:val="32"/>
+        </w:rPr>
+        <w:lastRenderedPageBreak/>
+        <w:t>Here are the different sta</w:t>
+      </w:r>
+      <w:r>
+        <w:rPr>
+          <w:sz w:val="32"/>
+          <w:szCs w:val="32"/>
+        </w:rPr>
+        <w:t>tus</w:t>
+      </w:r>
+      <w:r>
+        <w:rPr>
+          <w:sz w:val="32"/>
+          <w:szCs w:val="32"/>
+        </w:rPr>
+        <w:t xml:space="preserve"> of Git</w:t>
+      </w:r>
+      <w:r>
+        <w:rPr>
+          <w:sz w:val="32"/>
+          <w:szCs w:val="32"/>
+        </w:rPr>
+        <w:t xml:space="preserve"> </w:t>
+      </w:r>
+      <w:proofErr w:type="gramStart"/>
+      <w:r>
+        <w:rPr>
+          <w:sz w:val="32"/>
+          <w:szCs w:val="32"/>
+        </w:rPr>
+        <w:t>files:-</w:t>
+      </w:r>
+      <w:proofErr w:type="gramEnd"/>
+    </w:p>
+    <w:p>
+      <w:pPr>
+        <w:rPr>
+          <w:sz w:val="32"/>
+          <w:szCs w:val="32"/>
+        </w:rPr>
+      </w:pPr>
+    </w:p>
+    <w:p>
+      <w:pPr>
+        <w:pStyle w:val="ListParagraph"/>
+        <w:numPr>
+          <w:ilvl w:val="0"/>
+          <w:numId w:val="1"/>
+        </w:numPr>
+        <w:rPr>
+          <w:sz w:val="32"/>
+          <w:szCs w:val="32"/>
+        </w:rPr>
+      </w:pPr>
+      <w:r>
+        <w:rPr>
+          <w:b/>
+          <w:bCs/>
+          <w:sz w:val="32"/>
+          <w:szCs w:val="32"/>
+        </w:rPr>
+        <w:t xml:space="preserve">Untracked </w:t>
+      </w:r>
+      <w:r>
+        <w:rPr>
+          <w:sz w:val="32"/>
+          <w:szCs w:val="32"/>
+        </w:rPr>
+        <w:t>– When Git not at all care about your file. You need to add this file to transfer it to Staged status.</w:t>
+      </w:r>
+    </w:p>
+    <w:p>
+      <w:pPr>
+        <w:pStyle w:val="ListParagraph"/>
+        <w:numPr>
+          <w:ilvl w:val="0"/>
+          <w:numId w:val="1"/>
+        </w:numPr>
+        <w:rPr>
+          <w:sz w:val="32"/>
+          <w:szCs w:val="32"/>
+        </w:rPr>
+      </w:pPr>
+      <w:r>
+        <w:rPr>
+          <w:b/>
+          <w:bCs/>
+          <w:sz w:val="32"/>
+          <w:szCs w:val="32"/>
+        </w:rPr>
+        <w:t>Staged</w:t>
+      </w:r>
+      <w:r>
+        <w:rPr>
+          <w:sz w:val="32"/>
+          <w:szCs w:val="32"/>
+        </w:rPr>
+        <w:t xml:space="preserve"> – When your file is in Git now, and ready to commit.</w:t>
+      </w:r>
+    </w:p>
+    <w:p>
+      <w:pPr>
+        <w:pStyle w:val="ListParagraph"/>
+        <w:numPr>
+          <w:ilvl w:val="0"/>
+          <w:numId w:val="1"/>
+        </w:numPr>
+        <w:rPr>
+          <w:sz w:val="32"/>
+          <w:szCs w:val="32"/>
+        </w:rPr>
+      </w:pPr>
+      <w:r>
+        <w:rPr>
+          <w:b/>
+          <w:bCs/>
+          <w:sz w:val="32"/>
+          <w:szCs w:val="32"/>
+        </w:rPr>
+        <w:t>Unmodified</w:t>
+      </w:r>
+      <w:r>
+        <w:rPr>
+          <w:sz w:val="32"/>
+          <w:szCs w:val="32"/>
+        </w:rPr>
+        <w:t xml:space="preserve"> – When your file is updated and absolutely fine. From here, we can either edit or remove the file.</w:t>
+      </w:r>
+    </w:p>
+    <w:p>
+      <w:pPr>
+        <w:pStyle w:val="ListParagraph"/>
+        <w:numPr>
+          <w:ilvl w:val="0"/>
+          <w:numId w:val="1"/>
+        </w:numPr>
+        <w:rPr>
+          <w:sz w:val="32"/>
+          <w:szCs w:val="32"/>
+        </w:rPr>
+      </w:pPr>
+      <w:r>
+        <w:rPr>
+          <w:b/>
+          <w:bCs/>
+          <w:sz w:val="32"/>
+          <w:szCs w:val="32"/>
+        </w:rPr>
+        <w:t>Modified</w:t>
+      </w:r>
+      <w:r>
+        <w:rPr>
+          <w:sz w:val="32"/>
+          <w:szCs w:val="32"/>
+        </w:rPr>
+        <w:t xml:space="preserve"> – When your file has been modified and want to get Staged and Commit to save the changes. From here, we should Staged and Commit the file. We can pass the file to Staged, but avoid commit if we want some time before commit.</w:t>
+      </w:r>
+    </w:p>
+    <w:p>
+      <w:pPr>
+        <w:rPr>
+          <w:b/>
+          <w:bCs/>
+          <w:sz w:val="48"/>
+          <w:szCs w:val="48"/>
+          <w:u w:val="single"/>
+        </w:rPr>
+      </w:pPr>
+    </w:p>
+    <w:p>
+      <w:pPr>
+        <w:rPr>
+          <w:b/>
+          <w:bCs/>
+          <w:sz w:val="48"/>
+          <w:szCs w:val="48"/>
+          <w:u w:val="single"/>
+        </w:rPr>
+      </w:pPr>
+      <w:r>
+        <w:rPr>
+          <w:b/>
+          <w:bCs/>
+          <w:noProof/>
+          <w:sz w:val="48"/>
+          <w:szCs w:val="48"/>
+          <w:u w:val="single"/>
+        </w:rPr>
+        <w:drawing>
+          <wp:inline distT="0" distB="0" distL="0" distR="0" wp14:anchorId="3AA0B514" wp14:editId="7C124C65">
+            <wp:extent cx="5731510" cy="2341245"/>
+            <wp:effectExtent l="0" t="0" r="2540" b="1905"/>
+            <wp:docPr id="3" name="Picture 3"/>
+            <wp:cNvGraphicFramePr>
+              <a:graphicFrameLocks xmlns:a="http://schemas.openxmlformats.org/drawingml/2006/main" noChangeAspect="1"/>
+            </wp:cNvGraphicFramePr>
+            <a:graphic xmlns:a="http://schemas.openxmlformats.org/drawingml/2006/main">
+              <a:graphicData uri="http://schemas.openxmlformats.org/drawingml/2006/picture">
+                <pic:pic xmlns:pic="http://schemas.openxmlformats.org/drawingml/2006/picture">
+                  <pic:nvPicPr>
+                    <pic:cNvPr id="1" name=""/>
+                    <pic:cNvPicPr/>
+                  </pic:nvPicPr>
+                  <pic:blipFill>
+                    <a:blip r:embed="rId7"/>
+                    <a:stretch>
+                      <a:fillRect/>
+                    </a:stretch>
+                  </pic:blipFill>
+                  <pic:spPr>
+                    <a:xfrm>
+                      <a:off x="0" y="0"/>
+                      <a:ext cx="5731510" cy="2341245"/>
+                    </a:xfrm>
+                    <a:prstGeom prst="rect">
+                      <a:avLst/>
+                    </a:prstGeom>
+                  </pic:spPr>
+                </pic:pic>
+              </a:graphicData>
+            </a:graphic>
+          </wp:inline>
+        </w:drawing>
+      </w:r>
+    </w:p>
+    <w:p>
+      <w:pPr>
+        <w:rPr>
+          <w:b/>
+          <w:bCs/>
+          <w:sz w:val="48"/>
+          <w:szCs w:val="48"/>
+          <w:u w:val="single"/>
+        </w:rPr>
+      </w:pPr>
+    </w:p>
+    <w:p>
+      <w:pPr>
+        <w:rPr>
+          <w:b/>
+          <w:bCs/>
+          <w:sz w:val="48"/>
+          <w:szCs w:val="48"/>
+          <w:u w:val="single"/>
+        </w:rPr>
+      </w:pPr>
+    </w:p>
+    <w:p>
+      <w:pPr>
+        <w:rPr>
+          <w:b/>
+          <w:bCs/>
+          <w:sz w:val="48"/>
+          <w:szCs w:val="48"/>
+          <w:u w:val="single"/>
+        </w:rPr>
+      </w:pPr>
+    </w:p>
+    <w:p>
+      <w:pPr>
+        <w:rPr>
+          <w:b/>
+          <w:bCs/>
+          <w:sz w:val="48"/>
+          <w:szCs w:val="48"/>
+          <w:u w:val="single"/>
+        </w:rPr>
+      </w:pPr>
+    </w:p>
+    <w:p>
+      <w:pPr>
+        <w:rPr>
+          <w:b/>
+          <w:bCs/>
+          <w:sz w:val="48"/>
+          <w:szCs w:val="48"/>
+          <w:u w:val="single"/>
+        </w:rPr>
+      </w:pPr>
+    </w:p>
+    <w:p>
+      <w:pPr>
+        <w:rPr>
+          <w:sz w:val="32"/>
+          <w:szCs w:val="32"/>
+        </w:rPr>
+      </w:pPr>
+      <w:r>
+        <w:rPr>
+          <w:sz w:val="32"/>
+          <w:szCs w:val="32"/>
+        </w:rPr>
+        <w:lastRenderedPageBreak/>
+        <w:t>Just now, I have created a new file in a folder,</w:t>
+      </w:r>
+    </w:p>
+    <w:p>
+      <w:pPr>
+        <w:rPr>
+          <w:sz w:val="32"/>
+          <w:szCs w:val="32"/>
+        </w:rPr>
+      </w:pPr>
+      <w:r>
+        <w:rPr>
+          <w:sz w:val="32"/>
+          <w:szCs w:val="32"/>
+        </w:rPr>
+        <w:t>It is showing the status as “Untracked files”</w:t>
+      </w:r>
+    </w:p>
+    <w:p>
+      <w:pPr>
+        <w:rPr>
+          <w:sz w:val="32"/>
+          <w:szCs w:val="32"/>
+        </w:rPr>
+      </w:pPr>
+      <w:r>
+        <w:rPr>
+          <w:noProof/>
+          <w:sz w:val="32"/>
+          <w:szCs w:val="32"/>
+        </w:rPr>
+        <w:drawing>
+          <wp:inline distT="0" distB="0" distL="0" distR="0" wp14:anchorId="06B2E320" wp14:editId="3584DFCE">
+            <wp:extent cx="5731510" cy="1903730"/>
+            <wp:effectExtent l="0" t="0" r="2540" b="1270"/>
+            <wp:docPr id="4" name="Picture 4"/>
+            <wp:cNvGraphicFramePr>
+              <a:graphicFrameLocks xmlns:a="http://schemas.openxmlformats.org/drawingml/2006/main" noChangeAspect="1"/>
+            </wp:cNvGraphicFramePr>
+            <a:graphic xmlns:a="http://schemas.openxmlformats.org/drawingml/2006/main">
+              <a:graphicData uri="http://schemas.openxmlformats.org/drawingml/2006/picture">
+                <pic:pic xmlns:pic="http://schemas.openxmlformats.org/drawingml/2006/picture">
+                  <pic:nvPicPr>
+                    <pic:cNvPr id="1" name=""/>
+                    <pic:cNvPicPr/>
+                  </pic:nvPicPr>
+                  <pic:blipFill>
+                    <a:blip r:embed="rId8"/>
+                    <a:stretch>
+                      <a:fillRect/>
+                    </a:stretch>
+                  </pic:blipFill>
+                  <pic:spPr>
+                    <a:xfrm>
+                      <a:off x="0" y="0"/>
+                      <a:ext cx="5731510" cy="1903730"/>
+                    </a:xfrm>
+                    <a:prstGeom prst="rect">
+                      <a:avLst/>
+                    </a:prstGeom>
+                  </pic:spPr>
+                </pic:pic>
+              </a:graphicData>
+            </a:graphic>
+          </wp:inline>
+        </w:drawing>
+      </w:r>
+    </w:p>
+    <w:p>
+      <w:pPr>
+        <w:rPr>
+          <w:sz w:val="32"/>
+          <w:szCs w:val="32"/>
+        </w:rPr>
+      </w:pPr>
+      <w:r>
+        <w:rPr>
+          <w:sz w:val="32"/>
+          <w:szCs w:val="32"/>
+        </w:rPr>
+        <w:t>To Add it to Stage status, use below command,</w:t>
+      </w:r>
+    </w:p>
+    <w:p>
+      <w:pPr>
+        <w:rPr>
+          <w:sz w:val="32"/>
+          <w:szCs w:val="32"/>
+        </w:rPr>
+      </w:pPr>
+      <w:r>
+        <w:rPr>
+          <w:sz w:val="32"/>
+          <w:szCs w:val="32"/>
+        </w:rPr>
+        <w:t>Now, the Status is showing as “Changes to be committed”</w:t>
+      </w:r>
+    </w:p>
+    <w:p>
+      <w:pPr>
+        <w:rPr>
+          <w:sz w:val="32"/>
+          <w:szCs w:val="32"/>
+        </w:rPr>
+      </w:pPr>
+      <w:r>
+        <w:rPr>
+          <w:noProof/>
+          <w:sz w:val="32"/>
+          <w:szCs w:val="32"/>
+        </w:rPr>
+        <w:drawing>
+          <wp:inline distT="0" distB="0" distL="0" distR="0" wp14:anchorId="38236E68" wp14:editId="3D1B169A">
+            <wp:extent cx="5731510" cy="1808480"/>
+            <wp:effectExtent l="0" t="0" r="2540" b="1270"/>
+            <wp:docPr id="5" name="Picture 5"/>
+            <wp:cNvGraphicFramePr>
+              <a:graphicFrameLocks xmlns:a="http://schemas.openxmlformats.org/drawingml/2006/main" noChangeAspect="1"/>
+            </wp:cNvGraphicFramePr>
+            <a:graphic xmlns:a="http://schemas.openxmlformats.org/drawingml/2006/main">
+              <a:graphicData uri="http://schemas.openxmlformats.org/drawingml/2006/picture">
+                <pic:pic xmlns:pic="http://schemas.openxmlformats.org/drawingml/2006/picture">
+                  <pic:nvPicPr>
+                    <pic:cNvPr id="1" name=""/>
+                    <pic:cNvPicPr/>
+                  </pic:nvPicPr>
+                  <pic:blipFill>
+                    <a:blip r:embed="rId9"/>
+                    <a:stretch>
+                      <a:fillRect/>
+                    </a:stretch>
+                  </pic:blipFill>
+                  <pic:spPr>
+                    <a:xfrm>
+                      <a:off x="0" y="0"/>
+                      <a:ext cx="5731510" cy="1808480"/>
+                    </a:xfrm>
+                    <a:prstGeom prst="rect">
+                      <a:avLst/>
+                    </a:prstGeom>
+                  </pic:spPr>
+                </pic:pic>
+              </a:graphicData>
+            </a:graphic>
+          </wp:inline>
+        </w:drawing>
+      </w:r>
+    </w:p>
+    <w:p>
+      <w:pPr>
+        <w:rPr>
+          <w:sz w:val="32"/>
+          <w:szCs w:val="32"/>
+        </w:rPr>
+      </w:pPr>
+    </w:p>
+    <w:p>
+      <w:pPr>
+        <w:rPr>
+          <w:sz w:val="32"/>
+          <w:szCs w:val="32"/>
+        </w:rPr>
+      </w:pPr>
+    </w:p>
+    <w:p>
+      <w:pPr>
+        <w:rPr>
+          <w:sz w:val="32"/>
+          <w:szCs w:val="32"/>
+        </w:rPr>
+      </w:pPr>
+    </w:p>
+    <w:p>
+      <w:pPr>
+        <w:rPr>
+          <w:sz w:val="32"/>
+          <w:szCs w:val="32"/>
+        </w:rPr>
+      </w:pPr>
+    </w:p>
+    <w:p>
+      <w:pPr>
+        <w:rPr>
+          <w:sz w:val="32"/>
+          <w:szCs w:val="32"/>
+        </w:rPr>
+      </w:pPr>
+    </w:p>
+    <w:p>
+      <w:pPr>
+        <w:rPr>
+          <w:sz w:val="32"/>
+          <w:szCs w:val="32"/>
+        </w:rPr>
+      </w:pPr>
+    </w:p>
+    <w:p>
+      <w:pPr>
+        <w:rPr>
+          <w:sz w:val="32"/>
+          <w:szCs w:val="32"/>
+        </w:rPr>
+      </w:pPr>
+    </w:p>
+    <w:p>
+      <w:pPr>
+        <w:rPr>
+          <w:sz w:val="32"/>
+          <w:szCs w:val="32"/>
+        </w:rPr>
+      </w:pPr>
+    </w:p>
+    <w:p>
+      <w:pPr>
+        <w:rPr>
+          <w:sz w:val="32"/>
+          <w:szCs w:val="32"/>
+        </w:rPr>
+      </w:pPr>
+    </w:p>
+    <w:p>
+      <w:pPr>
+        <w:rPr>
+          <w:sz w:val="32"/>
+          <w:szCs w:val="32"/>
+        </w:rPr>
+      </w:pPr>
+      <w:r>
+        <w:rPr>
+          <w:sz w:val="32"/>
+          <w:szCs w:val="32"/>
+        </w:rPr>
+        <w:lastRenderedPageBreak/>
+        <w:t>Always we should have an initial commit to save the structure.</w:t>
+      </w:r>
+      <w:r>
+        <w:rPr>
+          <w:sz w:val="32"/>
+          <w:szCs w:val="32"/>
+        </w:rPr>
+        <w:t xml:space="preserve"> Click “</w:t>
+      </w:r>
+      <w:proofErr w:type="spellStart"/>
+      <w:r>
+        <w:rPr>
+          <w:sz w:val="32"/>
+          <w:szCs w:val="32"/>
+        </w:rPr>
+        <w:t>i</w:t>
+      </w:r>
+      <w:proofErr w:type="spellEnd"/>
+      <w:r>
+        <w:rPr>
+          <w:sz w:val="32"/>
+          <w:szCs w:val="32"/>
+        </w:rPr>
+        <w:t>” to insert, and write “Initial Commit”</w:t>
+      </w:r>
+    </w:p>
+    <w:p>
+      <w:pPr>
+        <w:rPr>
+          <w:sz w:val="32"/>
+          <w:szCs w:val="32"/>
+        </w:rPr>
+      </w:pPr>
+    </w:p>
+    <w:p>
+      <w:pPr>
+        <w:rPr>
+          <w:sz w:val="32"/>
+          <w:szCs w:val="32"/>
+        </w:rPr>
+      </w:pPr>
+      <w:r>
+        <w:rPr>
+          <w:sz w:val="32"/>
+          <w:szCs w:val="32"/>
+        </w:rPr>
+        <w:drawing>
+          <wp:inline distT="0" distB="0" distL="0" distR="0" wp14:anchorId="681F5CBC" wp14:editId="79531828">
+            <wp:extent cx="4692650" cy="2722734"/>
+            <wp:effectExtent l="0" t="0" r="0" b="1905"/>
+            <wp:docPr id="6" name="Picture 6"/>
+            <wp:cNvGraphicFramePr>
+              <a:graphicFrameLocks xmlns:a="http://schemas.openxmlformats.org/drawingml/2006/main" noChangeAspect="1"/>
+            </wp:cNvGraphicFramePr>
+            <a:graphic xmlns:a="http://schemas.openxmlformats.org/drawingml/2006/main">
+              <a:graphicData uri="http://schemas.openxmlformats.org/drawingml/2006/picture">
+                <pic:pic xmlns:pic="http://schemas.openxmlformats.org/drawingml/2006/picture">
+                  <pic:nvPicPr>
+                    <pic:cNvPr id="1" name=""/>
+                    <pic:cNvPicPr/>
+                  </pic:nvPicPr>
+                  <pic:blipFill>
+                    <a:blip r:embed="rId10"/>
+                    <a:stretch>
+                      <a:fillRect/>
+                    </a:stretch>
+                  </pic:blipFill>
+                  <pic:spPr>
+                    <a:xfrm>
+                      <a:off x="0" y="0"/>
+                      <a:ext cx="4730862" cy="2744905"/>
+                    </a:xfrm>
+                    <a:prstGeom prst="rect">
+                      <a:avLst/>
+                    </a:prstGeom>
+                  </pic:spPr>
+                </pic:pic>
+              </a:graphicData>
+            </a:graphic>
+          </wp:inline>
+        </w:drawing>
+      </w:r>
+    </w:p>
+    <w:p>
+      <w:pPr>
+        <w:rPr>
+          <w:sz w:val="32"/>
+          <w:szCs w:val="32"/>
+        </w:rPr>
+      </w:pPr>
+    </w:p>
+    <w:p>
+      <w:pPr>
+        <w:rPr>
+          <w:sz w:val="32"/>
+          <w:szCs w:val="32"/>
+        </w:rPr>
+      </w:pPr>
+      <w:r>
+        <w:rPr>
+          <w:sz w:val="32"/>
+          <w:szCs w:val="32"/>
+        </w:rPr>
+        <w:t>Esc+  “:</w:t>
+      </w:r>
+      <w:proofErr w:type="spellStart"/>
+      <w:r>
+        <w:rPr>
+          <w:sz w:val="32"/>
+          <w:szCs w:val="32"/>
+        </w:rPr>
+        <w:t>wq</w:t>
+      </w:r>
+      <w:proofErr w:type="spellEnd"/>
+      <w:r>
+        <w:rPr>
+          <w:sz w:val="32"/>
+          <w:szCs w:val="32"/>
+        </w:rPr>
+        <w:t>” to exit</w:t>
+      </w:r>
+    </w:p>
+    <w:p>
+      <w:pPr>
+        <w:rPr>
+          <w:sz w:val="32"/>
+          <w:szCs w:val="32"/>
+        </w:rPr>
+      </w:pPr>
+    </w:p>
+    <w:p>
+      <w:pPr>
+        <w:rPr>
           <w:b/>
           <w:bCs/>
           <w:sz w:val="48"/>
@@ -267,6 +937,103 @@
     </w:sectPr>
   </w:body>
 </w:document>
+</file>
+
+<file path=word/numbering.xml><?xml version="1.0" encoding="utf-8"?>
+<w:numbering xmlns:wpc="http://schemas.microsoft.com/office/word/2010/wordprocessingCanvas" xmlns:cx="http://schemas.microsoft.com/office/drawing/2014/chartex" xmlns:cx1="http://schemas.microsoft.com/office/drawing/2015/9/8/chartex" xmlns:cx2="http://schemas.microsoft.com/office/drawing/2015/10/21/chartex" xmlns:cx3="http://schemas.microsoft.com/office/drawing/2016/5/9/chartex" xmlns:cx4="http://schemas.microsoft.com/office/drawing/2016/5/10/chartex" xmlns:cx5="http://schemas.microsoft.com/office/drawing/2016/5/11/chartex" xmlns:cx6="http://schemas.microsoft.com/office/drawing/2016/5/12/chartex" xmlns:cx7="http://schemas.microsoft.com/office/drawing/2016/5/13/chartex" xmlns:cx8="http://schemas.microsoft.com/office/drawing/2016/5/14/chartex" xmlns:mc="http://schemas.openxmlformats.org/markup-compatibility/2006" xmlns:aink="http://schemas.microsoft.com/office/drawing/2016/ink" xmlns:am3d="http://schemas.microsoft.com/office/drawing/2017/model3d" xmlns:o="urn:schemas-microsoft-com:office:office" xmlns:oel="http://schemas.microsoft.com/office/2019/extlst" xmlns:r="http://schemas.openxmlformats.org/officeDocument/2006/relationships" xmlns:m="http://schemas.openxmlformats.org/officeDocument/2006/math" xmlns:v="urn:schemas-microsoft-com:vml" xmlns:wp14="http://schemas.microsoft.com/office/word/2010/wordprocessingDrawing" xmlns:wp="http://schemas.openxmlformats.org/drawingml/2006/wordprocessingDrawing" xmlns:w10="urn:schemas-microsoft-com:office:word" xmlns:w="http://schemas.openxmlformats.org/wordprocessingml/2006/main" xmlns:w14="http://schemas.microsoft.com/office/word/2010/wordml" xmlns:w15="http://schemas.microsoft.com/office/word/2012/wordml" xmlns:w16cex="http://schemas.microsoft.com/office/word/2018/wordml/cex" xmlns:w16cid="http://schemas.microsoft.com/office/word/2016/wordml/cid" xmlns:w16="http://schemas.microsoft.com/office/word/2018/wordml" xmlns:w16sdtdh="http://schemas.microsoft.com/office/word/2020/wordml/sdtdatahash" xmlns:w16se="http://schemas.microsoft.com/office/word/2015/wordml/symex" xmlns:wpg="http://schemas.microsoft.com/office/word/2010/wordprocessingGroup" xmlns:wpi="http://schemas.microsoft.com/office/word/2010/wordprocessingInk" xmlns:wne="http://schemas.microsoft.com/office/word/2006/wordml" xmlns:wps="http://schemas.microsoft.com/office/word/2010/wordprocessingShape" mc:Ignorable="w14 w15 w16se w16cid w16 w16cex w16sdtdh wp14">
+  <w:abstractNum w:abstractNumId="0" w15:restartNumberingAfterBreak="0">
+    <w:nsid w:val="1C7328FC"/>
+    <w:multiLevelType w:val="hybridMultilevel"/>
+    <w:tmpl w:val="CD3AC8AE"/>
+    <w:lvl w:ilvl="0" w:tplc="F7CE4E00">
+      <w:start w:val="1"/>
+      <w:numFmt w:val="decimal"/>
+      <w:lvlText w:val="%1)"/>
+      <w:lvlJc w:val="left"/>
+      <w:pPr>
+        <w:ind w:left="720" w:hanging="360"/>
+      </w:pPr>
+      <w:rPr>
+        <w:rFonts w:hint="default"/>
+      </w:rPr>
+    </w:lvl>
+    <w:lvl w:ilvl="1" w:tplc="40090019" w:tentative="1">
+      <w:start w:val="1"/>
+      <w:numFmt w:val="lowerLetter"/>
+      <w:lvlText w:val="%2."/>
+      <w:lvlJc w:val="left"/>
+      <w:pPr>
+        <w:ind w:left="1440" w:hanging="360"/>
+      </w:pPr>
+    </w:lvl>
+    <w:lvl w:ilvl="2" w:tplc="4009001B" w:tentative="1">
+      <w:start w:val="1"/>
+      <w:numFmt w:val="lowerRoman"/>
+      <w:lvlText w:val="%3."/>
+      <w:lvlJc w:val="right"/>
+      <w:pPr>
+        <w:ind w:left="2160" w:hanging="180"/>
+      </w:pPr>
+    </w:lvl>
+    <w:lvl w:ilvl="3" w:tplc="4009000F" w:tentative="1">
+      <w:start w:val="1"/>
+      <w:numFmt w:val="decimal"/>
+      <w:lvlText w:val="%4."/>
+      <w:lvlJc w:val="left"/>
+      <w:pPr>
+        <w:ind w:left="2880" w:hanging="360"/>
+      </w:pPr>
+    </w:lvl>
+    <w:lvl w:ilvl="4" w:tplc="40090019" w:tentative="1">
+      <w:start w:val="1"/>
+      <w:numFmt w:val="lowerLetter"/>
+      <w:lvlText w:val="%5."/>
+      <w:lvlJc w:val="left"/>
+      <w:pPr>
+        <w:ind w:left="3600" w:hanging="360"/>
+      </w:pPr>
+    </w:lvl>
+    <w:lvl w:ilvl="5" w:tplc="4009001B" w:tentative="1">
+      <w:start w:val="1"/>
+      <w:numFmt w:val="lowerRoman"/>
+      <w:lvlText w:val="%6."/>
+      <w:lvlJc w:val="right"/>
+      <w:pPr>
+        <w:ind w:left="4320" w:hanging="180"/>
+      </w:pPr>
+    </w:lvl>
+    <w:lvl w:ilvl="6" w:tplc="4009000F" w:tentative="1">
+      <w:start w:val="1"/>
+      <w:numFmt w:val="decimal"/>
+      <w:lvlText w:val="%7."/>
+      <w:lvlJc w:val="left"/>
+      <w:pPr>
+        <w:ind w:left="5040" w:hanging="360"/>
+      </w:pPr>
+    </w:lvl>
+    <w:lvl w:ilvl="7" w:tplc="40090019" w:tentative="1">
+      <w:start w:val="1"/>
+      <w:numFmt w:val="lowerLetter"/>
+      <w:lvlText w:val="%8."/>
+      <w:lvlJc w:val="left"/>
+      <w:pPr>
+        <w:ind w:left="5760" w:hanging="360"/>
+      </w:pPr>
+    </w:lvl>
+    <w:lvl w:ilvl="8" w:tplc="4009001B" w:tentative="1">
+      <w:start w:val="1"/>
+      <w:numFmt w:val="lowerRoman"/>
+      <w:lvlText w:val="%9."/>
+      <w:lvlJc w:val="right"/>
+      <w:pPr>
+        <w:ind w:left="6480" w:hanging="180"/>
+      </w:pPr>
+    </w:lvl>
+  </w:abstractNum>
+  <w:num w:numId="1" w16cid:durableId="1952391629">
+    <w:abstractNumId w:val="0"/>
+  </w:num>
+</w:numbering>
 </file>
 
 <file path=word/styles.xml><?xml version="1.0" encoding="utf-8"?>
@@ -695,6 +1462,17 @@
     <w:semiHidden/>
     <w:unhideWhenUsed/>
   </w:style>
+  <w:style w:type="paragraph" w:styleId="ListParagraph">
+    <w:name w:val="List Paragraph"/>
+    <w:basedOn w:val="Normal"/>
+    <w:uiPriority w:val="34"/>
+    <w:qFormat/>
+    <w:rsid w:val="00E61369"/>
+    <w:pPr>
+      <w:ind w:left="720"/>
+      <w:contextualSpacing/>
+    </w:pPr>
+  </w:style>
 </w:styles>
 </file>
 

--- a/Git and Github.docx
+++ b/Git and Github.docx
@@ -820,6 +820,7 @@
       </w:pPr>
       <w:r>
         <w:rPr>
+          <w:noProof/>
           <w:sz w:val="32"/>
           <w:szCs w:val="32"/>
         </w:rPr>
@@ -880,7 +881,23 @@
           <w:sz w:val="32"/>
           <w:szCs w:val="32"/>
         </w:rPr>
-        <w:t>Esc+  “:</w:t>
+        <w:t>Esc</w:t>
+      </w:r>
+      <w:proofErr w:type="gramStart"/>
+      <w:r>
+        <w:rPr>
+          <w:sz w:val="32"/>
+          <w:szCs w:val="32"/>
+        </w:rPr>
+        <w:t>+  “</w:t>
+      </w:r>
+      <w:proofErr w:type="gramEnd"/>
+      <w:r>
+        <w:rPr>
+          <w:sz w:val="32"/>
+          <w:szCs w:val="32"/>
+        </w:rPr>
+        <w:t>:</w:t>
       </w:r>
       <w:proofErr w:type="spellStart"/>
       <w:r>
@@ -906,6 +923,150 @@
           <w:szCs w:val="32"/>
         </w:rPr>
       </w:pPr>
+    </w:p>
+    <w:p>
+      <w:pPr>
+        <w:rPr>
+          <w:sz w:val="32"/>
+          <w:szCs w:val="32"/>
+        </w:rPr>
+      </w:pPr>
+      <w:r>
+        <w:rPr>
+          <w:sz w:val="32"/>
+          <w:szCs w:val="32"/>
+        </w:rPr>
+        <w:drawing>
+          <wp:inline distT="0" distB="0" distL="0" distR="0" wp14:anchorId="2C368BCC" wp14:editId="5DAB186D">
+            <wp:extent cx="5731510" cy="1370965"/>
+            <wp:effectExtent l="0" t="0" r="2540" b="635"/>
+            <wp:docPr id="8" name="Picture 8"/>
+            <wp:cNvGraphicFramePr>
+              <a:graphicFrameLocks xmlns:a="http://schemas.openxmlformats.org/drawingml/2006/main" noChangeAspect="1"/>
+            </wp:cNvGraphicFramePr>
+            <a:graphic xmlns:a="http://schemas.openxmlformats.org/drawingml/2006/main">
+              <a:graphicData uri="http://schemas.openxmlformats.org/drawingml/2006/picture">
+                <pic:pic xmlns:pic="http://schemas.openxmlformats.org/drawingml/2006/picture">
+                  <pic:nvPicPr>
+                    <pic:cNvPr id="1" name=""/>
+                    <pic:cNvPicPr/>
+                  </pic:nvPicPr>
+                  <pic:blipFill>
+                    <a:blip r:embed="rId11"/>
+                    <a:stretch>
+                      <a:fillRect/>
+                    </a:stretch>
+                  </pic:blipFill>
+                  <pic:spPr>
+                    <a:xfrm>
+                      <a:off x="0" y="0"/>
+                      <a:ext cx="5731510" cy="1370965"/>
+                    </a:xfrm>
+                    <a:prstGeom prst="rect">
+                      <a:avLst/>
+                    </a:prstGeom>
+                  </pic:spPr>
+                </pic:pic>
+              </a:graphicData>
+            </a:graphic>
+          </wp:inline>
+        </w:drawing>
+      </w:r>
+    </w:p>
+    <w:p>
+      <w:pPr>
+        <w:rPr>
+          <w:sz w:val="32"/>
+          <w:szCs w:val="32"/>
+        </w:rPr>
+      </w:pPr>
+    </w:p>
+    <w:p>
+      <w:pPr>
+        <w:rPr>
+          <w:sz w:val="32"/>
+          <w:szCs w:val="32"/>
+        </w:rPr>
+      </w:pPr>
+      <w:r>
+        <w:rPr>
+          <w:sz w:val="32"/>
+          <w:szCs w:val="32"/>
+        </w:rPr>
+        <w:drawing>
+          <wp:inline distT="0" distB="0" distL="0" distR="0" wp14:anchorId="0DF6D5F2" wp14:editId="29EE76CF">
+            <wp:extent cx="5731510" cy="754380"/>
+            <wp:effectExtent l="0" t="0" r="2540" b="7620"/>
+            <wp:docPr id="9" name="Picture 9"/>
+            <wp:cNvGraphicFramePr>
+              <a:graphicFrameLocks xmlns:a="http://schemas.openxmlformats.org/drawingml/2006/main" noChangeAspect="1"/>
+            </wp:cNvGraphicFramePr>
+            <a:graphic xmlns:a="http://schemas.openxmlformats.org/drawingml/2006/main">
+              <a:graphicData uri="http://schemas.openxmlformats.org/drawingml/2006/picture">
+                <pic:pic xmlns:pic="http://schemas.openxmlformats.org/drawingml/2006/picture">
+                  <pic:nvPicPr>
+                    <pic:cNvPr id="1" name=""/>
+                    <pic:cNvPicPr/>
+                  </pic:nvPicPr>
+                  <pic:blipFill>
+                    <a:blip r:embed="rId12"/>
+                    <a:stretch>
+                      <a:fillRect/>
+                    </a:stretch>
+                  </pic:blipFill>
+                  <pic:spPr>
+                    <a:xfrm>
+                      <a:off x="0" y="0"/>
+                      <a:ext cx="5731510" cy="754380"/>
+                    </a:xfrm>
+                    <a:prstGeom prst="rect">
+                      <a:avLst/>
+                    </a:prstGeom>
+                  </pic:spPr>
+                </pic:pic>
+              </a:graphicData>
+            </a:graphic>
+          </wp:inline>
+        </w:drawing>
+      </w:r>
+    </w:p>
+    <w:p>
+      <w:pPr>
+        <w:rPr>
+          <w:sz w:val="32"/>
+          <w:szCs w:val="32"/>
+        </w:rPr>
+      </w:pPr>
+      <w:r>
+        <w:rPr>
+          <w:sz w:val="32"/>
+          <w:szCs w:val="32"/>
+        </w:rPr>
+        <w:t xml:space="preserve">Working tree clean, </w:t>
+      </w:r>
+      <w:proofErr w:type="spellStart"/>
+      <w:r>
+        <w:rPr>
+          <w:sz w:val="32"/>
+          <w:szCs w:val="32"/>
+        </w:rPr>
+        <w:t>ie</w:t>
+      </w:r>
+      <w:proofErr w:type="spellEnd"/>
+      <w:r>
+        <w:rPr>
+          <w:sz w:val="32"/>
+          <w:szCs w:val="32"/>
+        </w:rPr>
+        <w:t>. Everything is absolutely fine till now.</w:t>
+      </w:r>
+      <w:r>
+        <w:rPr>
+          <w:sz w:val="32"/>
+          <w:szCs w:val="32"/>
+        </w:rPr>
+        <w:t xml:space="preserve"> Everything is ready.</w:t>
+      </w:r>
     </w:p>
     <w:p>
       <w:pPr>
@@ -921,11 +1082,3298 @@
     <w:p>
       <w:pPr>
         <w:rPr>
+          <w:sz w:val="32"/>
+          <w:szCs w:val="32"/>
+        </w:rPr>
+      </w:pPr>
+      <w:r>
+        <w:rPr>
+          <w:sz w:val="32"/>
+          <w:szCs w:val="32"/>
+        </w:rPr>
+        <w:lastRenderedPageBreak/>
+        <w:t>T</w:t>
+      </w:r>
+      <w:r>
+        <w:rPr>
+          <w:sz w:val="32"/>
+          <w:szCs w:val="32"/>
+        </w:rPr>
+        <w:t>o commit multiple files together,</w:t>
+      </w:r>
+    </w:p>
+    <w:p>
+      <w:pPr>
+        <w:rPr>
           <w:b/>
           <w:bCs/>
           <w:sz w:val="48"/>
           <w:szCs w:val="48"/>
           <w:u w:val="single"/>
+        </w:rPr>
+      </w:pPr>
+      <w:r>
+        <w:rPr>
+          <w:b/>
+          <w:bCs/>
+          <w:sz w:val="48"/>
+          <w:szCs w:val="48"/>
+          <w:u w:val="single"/>
+        </w:rPr>
+        <w:drawing>
+          <wp:inline distT="0" distB="0" distL="0" distR="0" wp14:anchorId="78474ECF" wp14:editId="401D3406">
+            <wp:extent cx="5731510" cy="2745740"/>
+            <wp:effectExtent l="0" t="0" r="2540" b="0"/>
+            <wp:docPr id="10" name="Picture 10"/>
+            <wp:cNvGraphicFramePr>
+              <a:graphicFrameLocks xmlns:a="http://schemas.openxmlformats.org/drawingml/2006/main" noChangeAspect="1"/>
+            </wp:cNvGraphicFramePr>
+            <a:graphic xmlns:a="http://schemas.openxmlformats.org/drawingml/2006/main">
+              <a:graphicData uri="http://schemas.openxmlformats.org/drawingml/2006/picture">
+                <pic:pic xmlns:pic="http://schemas.openxmlformats.org/drawingml/2006/picture">
+                  <pic:nvPicPr>
+                    <pic:cNvPr id="1" name=""/>
+                    <pic:cNvPicPr/>
+                  </pic:nvPicPr>
+                  <pic:blipFill>
+                    <a:blip r:embed="rId13"/>
+                    <a:stretch>
+                      <a:fillRect/>
+                    </a:stretch>
+                  </pic:blipFill>
+                  <pic:spPr>
+                    <a:xfrm>
+                      <a:off x="0" y="0"/>
+                      <a:ext cx="5731510" cy="2745740"/>
+                    </a:xfrm>
+                    <a:prstGeom prst="rect">
+                      <a:avLst/>
+                    </a:prstGeom>
+                  </pic:spPr>
+                </pic:pic>
+              </a:graphicData>
+            </a:graphic>
+          </wp:inline>
+        </w:drawing>
+      </w:r>
+    </w:p>
+    <w:p>
+      <w:pPr>
+        <w:rPr>
+          <w:b/>
+          <w:bCs/>
+          <w:sz w:val="48"/>
+          <w:szCs w:val="48"/>
+          <w:u w:val="single"/>
+        </w:rPr>
+      </w:pPr>
+    </w:p>
+    <w:p>
+      <w:pPr>
+        <w:rPr>
+          <w:sz w:val="32"/>
+          <w:szCs w:val="32"/>
+        </w:rPr>
+      </w:pPr>
+      <w:r>
+        <w:rPr>
+          <w:sz w:val="32"/>
+          <w:szCs w:val="32"/>
+        </w:rPr>
+        <w:t>We Changed</w:t>
+      </w:r>
+      <w:r>
+        <w:rPr>
+          <w:sz w:val="32"/>
+          <w:szCs w:val="32"/>
+        </w:rPr>
+        <w:t xml:space="preserve"> the file about.html after this,</w:t>
+      </w:r>
+    </w:p>
+    <w:p>
+      <w:pPr>
+        <w:rPr>
+          <w:sz w:val="32"/>
+          <w:szCs w:val="32"/>
+        </w:rPr>
+      </w:pPr>
+      <w:r>
+        <w:rPr>
+          <w:sz w:val="32"/>
+          <w:szCs w:val="32"/>
+        </w:rPr>
+        <w:t>And ran status command,</w:t>
+      </w:r>
+    </w:p>
+    <w:p>
+      <w:pPr>
+        <w:rPr>
+          <w:sz w:val="32"/>
+          <w:szCs w:val="32"/>
+        </w:rPr>
+      </w:pPr>
+      <w:r>
+        <w:rPr>
+          <w:sz w:val="32"/>
+          <w:szCs w:val="32"/>
+        </w:rPr>
+        <w:drawing>
+          <wp:inline distT="0" distB="0" distL="0" distR="0" wp14:anchorId="742D3DDE" wp14:editId="25FAD09F">
+            <wp:extent cx="5731510" cy="2333625"/>
+            <wp:effectExtent l="0" t="0" r="2540" b="9525"/>
+            <wp:docPr id="11" name="Picture 11"/>
+            <wp:cNvGraphicFramePr>
+              <a:graphicFrameLocks xmlns:a="http://schemas.openxmlformats.org/drawingml/2006/main" noChangeAspect="1"/>
+            </wp:cNvGraphicFramePr>
+            <a:graphic xmlns:a="http://schemas.openxmlformats.org/drawingml/2006/main">
+              <a:graphicData uri="http://schemas.openxmlformats.org/drawingml/2006/picture">
+                <pic:pic xmlns:pic="http://schemas.openxmlformats.org/drawingml/2006/picture">
+                  <pic:nvPicPr>
+                    <pic:cNvPr id="1" name=""/>
+                    <pic:cNvPicPr/>
+                  </pic:nvPicPr>
+                  <pic:blipFill>
+                    <a:blip r:embed="rId14"/>
+                    <a:stretch>
+                      <a:fillRect/>
+                    </a:stretch>
+                  </pic:blipFill>
+                  <pic:spPr>
+                    <a:xfrm>
+                      <a:off x="0" y="0"/>
+                      <a:ext cx="5731510" cy="2333625"/>
+                    </a:xfrm>
+                    <a:prstGeom prst="rect">
+                      <a:avLst/>
+                    </a:prstGeom>
+                  </pic:spPr>
+                </pic:pic>
+              </a:graphicData>
+            </a:graphic>
+          </wp:inline>
+        </w:drawing>
+      </w:r>
+    </w:p>
+    <w:p>
+      <w:pPr>
+        <w:rPr>
+          <w:sz w:val="32"/>
+          <w:szCs w:val="32"/>
+        </w:rPr>
+      </w:pPr>
+    </w:p>
+    <w:p>
+      <w:pPr>
+        <w:rPr>
+          <w:sz w:val="32"/>
+          <w:szCs w:val="32"/>
+        </w:rPr>
+      </w:pPr>
+      <w:r>
+        <w:rPr>
+          <w:sz w:val="32"/>
+          <w:szCs w:val="32"/>
+        </w:rPr>
+        <w:t>Now, we can see, about.html is present in both “Staging” area and “Modified” area, but we should note one thing here is that both these files are having different version, the one in Staging is not the updated one.</w:t>
+      </w:r>
+    </w:p>
+    <w:p>
+      <w:pPr>
+        <w:rPr>
+          <w:sz w:val="32"/>
+          <w:szCs w:val="32"/>
+        </w:rPr>
+      </w:pPr>
+      <w:r>
+        <w:rPr>
+          <w:sz w:val="32"/>
+          <w:szCs w:val="32"/>
+        </w:rPr>
+        <w:lastRenderedPageBreak/>
+        <w:drawing>
+          <wp:inline distT="0" distB="0" distL="0" distR="0" wp14:anchorId="617C04F3" wp14:editId="5209EA90">
+            <wp:extent cx="5731510" cy="2179320"/>
+            <wp:effectExtent l="0" t="0" r="2540" b="0"/>
+            <wp:docPr id="12" name="Picture 12"/>
+            <wp:cNvGraphicFramePr>
+              <a:graphicFrameLocks xmlns:a="http://schemas.openxmlformats.org/drawingml/2006/main" noChangeAspect="1"/>
+            </wp:cNvGraphicFramePr>
+            <a:graphic xmlns:a="http://schemas.openxmlformats.org/drawingml/2006/main">
+              <a:graphicData uri="http://schemas.openxmlformats.org/drawingml/2006/picture">
+                <pic:pic xmlns:pic="http://schemas.openxmlformats.org/drawingml/2006/picture">
+                  <pic:nvPicPr>
+                    <pic:cNvPr id="1" name=""/>
+                    <pic:cNvPicPr/>
+                  </pic:nvPicPr>
+                  <pic:blipFill>
+                    <a:blip r:embed="rId15"/>
+                    <a:stretch>
+                      <a:fillRect/>
+                    </a:stretch>
+                  </pic:blipFill>
+                  <pic:spPr>
+                    <a:xfrm>
+                      <a:off x="0" y="0"/>
+                      <a:ext cx="5731510" cy="2179320"/>
+                    </a:xfrm>
+                    <a:prstGeom prst="rect">
+                      <a:avLst/>
+                    </a:prstGeom>
+                  </pic:spPr>
+                </pic:pic>
+              </a:graphicData>
+            </a:graphic>
+          </wp:inline>
+        </w:drawing>
+      </w:r>
+    </w:p>
+    <w:p>
+      <w:pPr>
+        <w:rPr>
+          <w:sz w:val="32"/>
+          <w:szCs w:val="32"/>
+        </w:rPr>
+      </w:pPr>
+    </w:p>
+    <w:p>
+      <w:pPr>
+        <w:rPr>
+          <w:sz w:val="32"/>
+          <w:szCs w:val="32"/>
+        </w:rPr>
+      </w:pPr>
+      <w:r>
+        <w:rPr>
+          <w:sz w:val="32"/>
+          <w:szCs w:val="32"/>
+        </w:rPr>
+        <w:t>Now again all files are added.</w:t>
+      </w:r>
+    </w:p>
+    <w:p>
+      <w:pPr>
+        <w:rPr>
+          <w:sz w:val="32"/>
+          <w:szCs w:val="32"/>
+        </w:rPr>
+      </w:pPr>
+    </w:p>
+    <w:p>
+      <w:pPr>
+        <w:rPr>
+          <w:sz w:val="32"/>
+          <w:szCs w:val="32"/>
+        </w:rPr>
+      </w:pPr>
+      <w:r>
+        <w:rPr>
+          <w:sz w:val="32"/>
+          <w:szCs w:val="32"/>
+        </w:rPr>
+        <w:t xml:space="preserve">Remember, previously when we have performed a commit, the process was very long, (Insert+ </w:t>
+      </w:r>
+      <w:proofErr w:type="spellStart"/>
+      <w:r>
+        <w:rPr>
+          <w:sz w:val="32"/>
+          <w:szCs w:val="32"/>
+        </w:rPr>
+        <w:t>Text+Esc</w:t>
+      </w:r>
+      <w:proofErr w:type="spellEnd"/>
+      <w:r>
+        <w:rPr>
+          <w:sz w:val="32"/>
+          <w:szCs w:val="32"/>
+        </w:rPr>
+        <w:t xml:space="preserve"> + </w:t>
+      </w:r>
+      <w:proofErr w:type="gramStart"/>
+      <w:r>
+        <w:rPr>
+          <w:sz w:val="32"/>
+          <w:szCs w:val="32"/>
+        </w:rPr>
+        <w:t>“:</w:t>
+      </w:r>
+      <w:proofErr w:type="spellStart"/>
+      <w:r>
+        <w:rPr>
+          <w:sz w:val="32"/>
+          <w:szCs w:val="32"/>
+        </w:rPr>
+        <w:t>wq</w:t>
+      </w:r>
+      <w:proofErr w:type="spellEnd"/>
+      <w:proofErr w:type="gramEnd"/>
+      <w:r>
+        <w:rPr>
+          <w:sz w:val="32"/>
+          <w:szCs w:val="32"/>
+        </w:rPr>
+        <w:t>”)</w:t>
+      </w:r>
+    </w:p>
+    <w:p>
+      <w:pPr>
+        <w:rPr>
+          <w:sz w:val="32"/>
+          <w:szCs w:val="32"/>
+        </w:rPr>
+      </w:pPr>
+    </w:p>
+    <w:p>
+      <w:pPr>
+        <w:rPr>
+          <w:sz w:val="32"/>
+          <w:szCs w:val="32"/>
+        </w:rPr>
+      </w:pPr>
+      <w:r>
+        <w:rPr>
+          <w:sz w:val="32"/>
+          <w:szCs w:val="32"/>
+        </w:rPr>
+        <w:t>To avoid this, we give below command to commit,</w:t>
+      </w:r>
+    </w:p>
+    <w:p>
+      <w:pPr>
+        <w:rPr>
+          <w:sz w:val="32"/>
+          <w:szCs w:val="32"/>
+          <w:lang w:val="en-US"/>
+        </w:rPr>
+      </w:pPr>
+      <w:r>
+        <w:rPr>
+          <w:sz w:val="32"/>
+          <w:szCs w:val="32"/>
+          <w:lang w:val="en-US"/>
+        </w:rPr>
+        <w:drawing>
+          <wp:inline distT="0" distB="0" distL="0" distR="0" wp14:anchorId="55FE7A7F" wp14:editId="59A8D2C8">
+            <wp:extent cx="5731510" cy="1703705"/>
+            <wp:effectExtent l="0" t="0" r="2540" b="0"/>
+            <wp:docPr id="13" name="Picture 13"/>
+            <wp:cNvGraphicFramePr>
+              <a:graphicFrameLocks xmlns:a="http://schemas.openxmlformats.org/drawingml/2006/main" noChangeAspect="1"/>
+            </wp:cNvGraphicFramePr>
+            <a:graphic xmlns:a="http://schemas.openxmlformats.org/drawingml/2006/main">
+              <a:graphicData uri="http://schemas.openxmlformats.org/drawingml/2006/picture">
+                <pic:pic xmlns:pic="http://schemas.openxmlformats.org/drawingml/2006/picture">
+                  <pic:nvPicPr>
+                    <pic:cNvPr id="1" name=""/>
+                    <pic:cNvPicPr/>
+                  </pic:nvPicPr>
+                  <pic:blipFill>
+                    <a:blip r:embed="rId16"/>
+                    <a:stretch>
+                      <a:fillRect/>
+                    </a:stretch>
+                  </pic:blipFill>
+                  <pic:spPr>
+                    <a:xfrm>
+                      <a:off x="0" y="0"/>
+                      <a:ext cx="5731510" cy="1703705"/>
+                    </a:xfrm>
+                    <a:prstGeom prst="rect">
+                      <a:avLst/>
+                    </a:prstGeom>
+                  </pic:spPr>
+                </pic:pic>
+              </a:graphicData>
+            </a:graphic>
+          </wp:inline>
+        </w:drawing>
+      </w:r>
+    </w:p>
+    <w:p>
+      <w:pPr>
+        <w:rPr>
+          <w:sz w:val="32"/>
+          <w:szCs w:val="32"/>
+          <w:lang w:val="en-US"/>
+        </w:rPr>
+      </w:pPr>
+    </w:p>
+    <w:p>
+      <w:pPr>
+        <w:rPr>
+          <w:sz w:val="32"/>
+          <w:szCs w:val="32"/>
+          <w:lang w:val="en-US"/>
+        </w:rPr>
+      </w:pPr>
+      <w:r>
+        <w:rPr>
+          <w:sz w:val="32"/>
+          <w:szCs w:val="32"/>
+          <w:lang w:val="en-US"/>
+        </w:rPr>
+        <w:t>Here, “m” stands for message and we can give a message with the commit.</w:t>
+      </w:r>
+    </w:p>
+    <w:p>
+      <w:pPr>
+        <w:rPr>
+          <w:sz w:val="32"/>
+          <w:szCs w:val="32"/>
+          <w:lang w:val="en-US"/>
+        </w:rPr>
+      </w:pPr>
+    </w:p>
+    <w:p>
+      <w:pPr>
+        <w:rPr>
+          <w:sz w:val="32"/>
+          <w:szCs w:val="32"/>
+          <w:lang w:val="en-US"/>
+        </w:rPr>
+      </w:pPr>
+    </w:p>
+    <w:p>
+      <w:pPr>
+        <w:rPr>
+          <w:sz w:val="32"/>
+          <w:szCs w:val="32"/>
+          <w:lang w:val="en-US"/>
+        </w:rPr>
+      </w:pPr>
+      <w:r>
+        <w:rPr>
+          <w:sz w:val="32"/>
+          <w:szCs w:val="32"/>
+          <w:lang w:val="en-US"/>
+        </w:rPr>
+        <w:lastRenderedPageBreak/>
+        <w:t>Now suppose, someone came and remove your whole code and wrote some vulgar comments on page and saved it.</w:t>
+      </w:r>
+    </w:p>
+    <w:p>
+      <w:pPr>
+        <w:rPr>
+          <w:sz w:val="32"/>
+          <w:szCs w:val="32"/>
+          <w:lang w:val="en-US"/>
+        </w:rPr>
+      </w:pPr>
+      <w:r>
+        <w:rPr>
+          <w:sz w:val="32"/>
+          <w:szCs w:val="32"/>
+          <w:lang w:val="en-US"/>
+        </w:rPr>
+        <w:t>Now, what will you do? Your code has been gone?</w:t>
+      </w:r>
+    </w:p>
+    <w:p>
+      <w:pPr>
+        <w:rPr>
+          <w:sz w:val="32"/>
+          <w:szCs w:val="32"/>
+          <w:lang w:val="en-US"/>
+        </w:rPr>
+      </w:pPr>
+    </w:p>
+    <w:p>
+      <w:pPr>
+        <w:pStyle w:val="ListParagraph"/>
+        <w:numPr>
+          <w:ilvl w:val="0"/>
+          <w:numId w:val="2"/>
+        </w:numPr>
+        <w:rPr>
+          <w:sz w:val="32"/>
+          <w:szCs w:val="32"/>
+          <w:lang w:val="en-US"/>
+        </w:rPr>
+      </w:pPr>
+      <w:r>
+        <w:rPr>
+          <w:sz w:val="32"/>
+          <w:szCs w:val="32"/>
+          <w:lang w:val="en-US"/>
+        </w:rPr>
+        <w:t xml:space="preserve">No, you can actually get it back using git. </w:t>
+      </w:r>
+      <w:proofErr w:type="spellStart"/>
+      <w:proofErr w:type="gramStart"/>
+      <w:r>
+        <w:rPr>
+          <w:sz w:val="32"/>
+          <w:szCs w:val="32"/>
+          <w:lang w:val="en-US"/>
+        </w:rPr>
+        <w:t>Lets</w:t>
+      </w:r>
+      <w:proofErr w:type="spellEnd"/>
+      <w:proofErr w:type="gramEnd"/>
+      <w:r>
+        <w:rPr>
+          <w:sz w:val="32"/>
+          <w:szCs w:val="32"/>
+          <w:lang w:val="en-US"/>
+        </w:rPr>
+        <w:t xml:space="preserve"> see how,</w:t>
+      </w:r>
+    </w:p>
+    <w:p>
+      <w:pPr>
+        <w:rPr>
+          <w:sz w:val="32"/>
+          <w:szCs w:val="32"/>
+          <w:lang w:val="en-US"/>
+        </w:rPr>
+      </w:pPr>
+    </w:p>
+    <w:p>
+      <w:pPr>
+        <w:rPr>
+          <w:sz w:val="32"/>
+          <w:szCs w:val="32"/>
+          <w:lang w:val="en-US"/>
+        </w:rPr>
+      </w:pPr>
+      <w:r>
+        <w:rPr>
+          <w:sz w:val="32"/>
+          <w:szCs w:val="32"/>
+          <w:lang w:val="en-US"/>
+        </w:rPr>
+        <w:t>We can use checkout command to get back the last committed code,</w:t>
+      </w:r>
+    </w:p>
+    <w:p>
+      <w:pPr>
+        <w:rPr>
+          <w:sz w:val="32"/>
+          <w:szCs w:val="32"/>
+          <w:lang w:val="en-US"/>
+        </w:rPr>
+      </w:pPr>
+      <w:r>
+        <w:rPr>
+          <w:sz w:val="32"/>
+          <w:szCs w:val="32"/>
+          <w:lang w:val="en-US"/>
+        </w:rPr>
+        <w:drawing>
+          <wp:inline distT="0" distB="0" distL="0" distR="0" wp14:anchorId="4DBB895B" wp14:editId="6EB42687">
+            <wp:extent cx="5731510" cy="1753870"/>
+            <wp:effectExtent l="0" t="0" r="2540" b="0"/>
+            <wp:docPr id="14" name="Picture 14"/>
+            <wp:cNvGraphicFramePr>
+              <a:graphicFrameLocks xmlns:a="http://schemas.openxmlformats.org/drawingml/2006/main" noChangeAspect="1"/>
+            </wp:cNvGraphicFramePr>
+            <a:graphic xmlns:a="http://schemas.openxmlformats.org/drawingml/2006/main">
+              <a:graphicData uri="http://schemas.openxmlformats.org/drawingml/2006/picture">
+                <pic:pic xmlns:pic="http://schemas.openxmlformats.org/drawingml/2006/picture">
+                  <pic:nvPicPr>
+                    <pic:cNvPr id="1" name=""/>
+                    <pic:cNvPicPr/>
+                  </pic:nvPicPr>
+                  <pic:blipFill>
+                    <a:blip r:embed="rId17"/>
+                    <a:stretch>
+                      <a:fillRect/>
+                    </a:stretch>
+                  </pic:blipFill>
+                  <pic:spPr>
+                    <a:xfrm>
+                      <a:off x="0" y="0"/>
+                      <a:ext cx="5731510" cy="1753870"/>
+                    </a:xfrm>
+                    <a:prstGeom prst="rect">
+                      <a:avLst/>
+                    </a:prstGeom>
+                  </pic:spPr>
+                </pic:pic>
+              </a:graphicData>
+            </a:graphic>
+          </wp:inline>
+        </w:drawing>
+      </w:r>
+    </w:p>
+    <w:p>
+      <w:pPr>
+        <w:rPr>
+          <w:sz w:val="32"/>
+          <w:szCs w:val="32"/>
+          <w:lang w:val="en-US"/>
+        </w:rPr>
+      </w:pPr>
+      <w:r>
+        <w:rPr>
+          <w:sz w:val="32"/>
+          <w:szCs w:val="32"/>
+          <w:lang w:val="en-US"/>
+        </w:rPr>
+        <w:t>You will be able to see your code back in file.</w:t>
+      </w:r>
+    </w:p>
+    <w:p>
+      <w:pPr>
+        <w:rPr>
+          <w:sz w:val="32"/>
+          <w:szCs w:val="32"/>
+          <w:lang w:val="en-US"/>
+        </w:rPr>
+      </w:pPr>
+    </w:p>
+    <w:p>
+      <w:pPr>
+        <w:rPr>
+          <w:sz w:val="32"/>
+          <w:szCs w:val="32"/>
+          <w:lang w:val="en-US"/>
+        </w:rPr>
+      </w:pPr>
+      <w:r>
+        <w:rPr>
+          <w:sz w:val="32"/>
+          <w:szCs w:val="32"/>
+          <w:lang w:val="en-US"/>
+        </w:rPr>
+        <w:drawing>
+          <wp:inline distT="0" distB="0" distL="0" distR="0" wp14:anchorId="757C8001" wp14:editId="5B42EC5D">
+            <wp:extent cx="2940050" cy="1990218"/>
+            <wp:effectExtent l="0" t="0" r="0" b="0"/>
+            <wp:docPr id="15" name="Picture 15"/>
+            <wp:cNvGraphicFramePr>
+              <a:graphicFrameLocks xmlns:a="http://schemas.openxmlformats.org/drawingml/2006/main" noChangeAspect="1"/>
+            </wp:cNvGraphicFramePr>
+            <a:graphic xmlns:a="http://schemas.openxmlformats.org/drawingml/2006/main">
+              <a:graphicData uri="http://schemas.openxmlformats.org/drawingml/2006/picture">
+                <pic:pic xmlns:pic="http://schemas.openxmlformats.org/drawingml/2006/picture">
+                  <pic:nvPicPr>
+                    <pic:cNvPr id="1" name=""/>
+                    <pic:cNvPicPr/>
+                  </pic:nvPicPr>
+                  <pic:blipFill>
+                    <a:blip r:embed="rId18"/>
+                    <a:stretch>
+                      <a:fillRect/>
+                    </a:stretch>
+                  </pic:blipFill>
+                  <pic:spPr>
+                    <a:xfrm>
+                      <a:off x="0" y="0"/>
+                      <a:ext cx="2940653" cy="1990626"/>
+                    </a:xfrm>
+                    <a:prstGeom prst="rect">
+                      <a:avLst/>
+                    </a:prstGeom>
+                  </pic:spPr>
+                </pic:pic>
+              </a:graphicData>
+            </a:graphic>
+          </wp:inline>
+        </w:drawing>
+      </w:r>
+    </w:p>
+    <w:p>
+      <w:pPr>
+        <w:rPr>
+          <w:sz w:val="32"/>
+          <w:szCs w:val="32"/>
+          <w:lang w:val="en-US"/>
+        </w:rPr>
+      </w:pPr>
+    </w:p>
+    <w:p>
+      <w:pPr>
+        <w:rPr>
+          <w:sz w:val="32"/>
+          <w:szCs w:val="32"/>
+          <w:lang w:val="en-US"/>
+        </w:rPr>
+      </w:pPr>
+      <w:r>
+        <w:rPr>
+          <w:sz w:val="32"/>
+          <w:szCs w:val="32"/>
+          <w:lang w:val="en-US"/>
+        </w:rPr>
+        <w:t>In case of the multiple files changed by someone else, and we want to get our file back,</w:t>
+      </w:r>
+    </w:p>
+    <w:p>
+      <w:pPr>
+        <w:rPr>
+          <w:sz w:val="32"/>
+          <w:szCs w:val="32"/>
+          <w:lang w:val="en-US"/>
+        </w:rPr>
+      </w:pPr>
+      <w:r>
+        <w:rPr>
+          <w:sz w:val="32"/>
+          <w:szCs w:val="32"/>
+          <w:lang w:val="en-US"/>
+        </w:rPr>
+        <w:lastRenderedPageBreak/>
+        <w:drawing>
+          <wp:inline distT="0" distB="0" distL="0" distR="0" wp14:anchorId="650030E8" wp14:editId="3EEA7E5F">
+            <wp:extent cx="5731510" cy="2187575"/>
+            <wp:effectExtent l="0" t="0" r="2540" b="3175"/>
+            <wp:docPr id="16" name="Picture 16"/>
+            <wp:cNvGraphicFramePr>
+              <a:graphicFrameLocks xmlns:a="http://schemas.openxmlformats.org/drawingml/2006/main" noChangeAspect="1"/>
+            </wp:cNvGraphicFramePr>
+            <a:graphic xmlns:a="http://schemas.openxmlformats.org/drawingml/2006/main">
+              <a:graphicData uri="http://schemas.openxmlformats.org/drawingml/2006/picture">
+                <pic:pic xmlns:pic="http://schemas.openxmlformats.org/drawingml/2006/picture">
+                  <pic:nvPicPr>
+                    <pic:cNvPr id="1" name=""/>
+                    <pic:cNvPicPr/>
+                  </pic:nvPicPr>
+                  <pic:blipFill>
+                    <a:blip r:embed="rId19"/>
+                    <a:stretch>
+                      <a:fillRect/>
+                    </a:stretch>
+                  </pic:blipFill>
+                  <pic:spPr>
+                    <a:xfrm>
+                      <a:off x="0" y="0"/>
+                      <a:ext cx="5731510" cy="2187575"/>
+                    </a:xfrm>
+                    <a:prstGeom prst="rect">
+                      <a:avLst/>
+                    </a:prstGeom>
+                  </pic:spPr>
+                </pic:pic>
+              </a:graphicData>
+            </a:graphic>
+          </wp:inline>
+        </w:drawing>
+      </w:r>
+    </w:p>
+    <w:p>
+      <w:pPr>
+        <w:rPr>
+          <w:sz w:val="32"/>
+          <w:szCs w:val="32"/>
+          <w:lang w:val="en-US"/>
+        </w:rPr>
+      </w:pPr>
+    </w:p>
+    <w:p>
+      <w:pPr>
+        <w:rPr>
+          <w:sz w:val="32"/>
+          <w:szCs w:val="32"/>
+          <w:lang w:val="en-US"/>
+        </w:rPr>
+      </w:pPr>
+      <w:r>
+        <w:rPr>
+          <w:sz w:val="32"/>
+          <w:szCs w:val="32"/>
+          <w:lang w:val="en-US"/>
+        </w:rPr>
+        <w:t>It will match all the files to last commit.</w:t>
+      </w:r>
+    </w:p>
+    <w:p>
+      <w:pPr>
+        <w:rPr>
+          <w:sz w:val="32"/>
+          <w:szCs w:val="32"/>
+          <w:lang w:val="en-US"/>
+        </w:rPr>
+      </w:pPr>
+    </w:p>
+    <w:p>
+      <w:pPr>
+        <w:rPr>
+          <w:b/>
+          <w:bCs/>
+          <w:sz w:val="32"/>
+          <w:szCs w:val="32"/>
+          <w:lang w:val="en-US"/>
+        </w:rPr>
+      </w:pPr>
+    </w:p>
+    <w:p>
+      <w:pPr>
+        <w:rPr>
+          <w:b/>
+          <w:bCs/>
+          <w:sz w:val="32"/>
+          <w:szCs w:val="32"/>
+          <w:lang w:val="en-US"/>
+        </w:rPr>
+      </w:pPr>
+      <w:r>
+        <w:rPr>
+          <w:b/>
+          <w:bCs/>
+          <w:sz w:val="32"/>
+          <w:szCs w:val="32"/>
+          <w:lang w:val="en-US"/>
+        </w:rPr>
+        <w:t>Git log command:</w:t>
+      </w:r>
+    </w:p>
+    <w:p>
+      <w:pPr>
+        <w:rPr>
+          <w:sz w:val="32"/>
+          <w:szCs w:val="32"/>
+          <w:lang w:val="en-US"/>
+        </w:rPr>
+      </w:pPr>
+      <w:r>
+        <w:rPr>
+          <w:sz w:val="32"/>
+          <w:szCs w:val="32"/>
+          <w:lang w:val="en-US"/>
+        </w:rPr>
+        <w:t xml:space="preserve">This is used to get all the commit </w:t>
+      </w:r>
+      <w:proofErr w:type="spellStart"/>
+      <w:r>
+        <w:rPr>
+          <w:sz w:val="32"/>
+          <w:szCs w:val="32"/>
+          <w:lang w:val="en-US"/>
+        </w:rPr>
+        <w:t>informations</w:t>
+      </w:r>
+      <w:proofErr w:type="spellEnd"/>
+      <w:r>
+        <w:rPr>
+          <w:sz w:val="32"/>
+          <w:szCs w:val="32"/>
+          <w:lang w:val="en-US"/>
+        </w:rPr>
+        <w:t>.</w:t>
+      </w:r>
+    </w:p>
+    <w:p>
+      <w:pPr>
+        <w:rPr>
+          <w:sz w:val="32"/>
+          <w:szCs w:val="32"/>
+          <w:lang w:val="en-US"/>
+        </w:rPr>
+      </w:pPr>
+    </w:p>
+    <w:p>
+      <w:pPr>
+        <w:rPr>
+          <w:sz w:val="32"/>
+          <w:szCs w:val="32"/>
+          <w:lang w:val="en-US"/>
+        </w:rPr>
+      </w:pPr>
+      <w:r>
+        <w:rPr>
+          <w:sz w:val="32"/>
+          <w:szCs w:val="32"/>
+          <w:lang w:val="en-US"/>
+        </w:rPr>
+        <w:drawing>
+          <wp:inline distT="0" distB="0" distL="0" distR="0" wp14:anchorId="71253B02" wp14:editId="21DB3C3D">
+            <wp:extent cx="5731510" cy="2769235"/>
+            <wp:effectExtent l="0" t="0" r="2540" b="0"/>
+            <wp:docPr id="17" name="Picture 17"/>
+            <wp:cNvGraphicFramePr>
+              <a:graphicFrameLocks xmlns:a="http://schemas.openxmlformats.org/drawingml/2006/main" noChangeAspect="1"/>
+            </wp:cNvGraphicFramePr>
+            <a:graphic xmlns:a="http://schemas.openxmlformats.org/drawingml/2006/main">
+              <a:graphicData uri="http://schemas.openxmlformats.org/drawingml/2006/picture">
+                <pic:pic xmlns:pic="http://schemas.openxmlformats.org/drawingml/2006/picture">
+                  <pic:nvPicPr>
+                    <pic:cNvPr id="1" name=""/>
+                    <pic:cNvPicPr/>
+                  </pic:nvPicPr>
+                  <pic:blipFill>
+                    <a:blip r:embed="rId20"/>
+                    <a:stretch>
+                      <a:fillRect/>
+                    </a:stretch>
+                  </pic:blipFill>
+                  <pic:spPr>
+                    <a:xfrm>
+                      <a:off x="0" y="0"/>
+                      <a:ext cx="5731510" cy="2769235"/>
+                    </a:xfrm>
+                    <a:prstGeom prst="rect">
+                      <a:avLst/>
+                    </a:prstGeom>
+                  </pic:spPr>
+                </pic:pic>
+              </a:graphicData>
+            </a:graphic>
+          </wp:inline>
+        </w:drawing>
+      </w:r>
+    </w:p>
+    <w:p>
+      <w:pPr>
+        <w:rPr>
+          <w:sz w:val="32"/>
+          <w:szCs w:val="32"/>
+          <w:lang w:val="en-US"/>
+        </w:rPr>
+      </w:pPr>
+    </w:p>
+    <w:p>
+      <w:pPr>
+        <w:rPr>
+          <w:sz w:val="32"/>
+          <w:szCs w:val="32"/>
+          <w:lang w:val="en-US"/>
+        </w:rPr>
+      </w:pPr>
+    </w:p>
+    <w:p>
+      <w:pPr>
+        <w:rPr>
+          <w:sz w:val="32"/>
+          <w:szCs w:val="32"/>
+          <w:lang w:val="en-US"/>
+        </w:rPr>
+      </w:pPr>
+      <w:r>
+        <w:rPr>
+          <w:sz w:val="32"/>
+          <w:szCs w:val="32"/>
+          <w:lang w:val="en-US"/>
+        </w:rPr>
+        <w:lastRenderedPageBreak/>
+        <w:t>Now suppose, there are 1000+ commits, and we want to filter the commit.</w:t>
+      </w:r>
+    </w:p>
+    <w:p>
+      <w:pPr>
+        <w:rPr>
+          <w:sz w:val="32"/>
+          <w:szCs w:val="32"/>
+          <w:lang w:val="en-US"/>
+        </w:rPr>
+      </w:pPr>
+      <w:r>
+        <w:rPr>
+          <w:sz w:val="32"/>
+          <w:szCs w:val="32"/>
+          <w:lang w:val="en-US"/>
+        </w:rPr>
+        <w:t>Use command- git log -p -1 (no. of commits you want)</w:t>
+      </w:r>
+    </w:p>
+    <w:p>
+      <w:pPr>
+        <w:rPr>
+          <w:sz w:val="32"/>
+          <w:szCs w:val="32"/>
+          <w:lang w:val="en-US"/>
+        </w:rPr>
+      </w:pPr>
+      <w:r>
+        <w:rPr>
+          <w:sz w:val="32"/>
+          <w:szCs w:val="32"/>
+          <w:lang w:val="en-US"/>
+        </w:rPr>
+        <w:drawing>
+          <wp:inline distT="0" distB="0" distL="0" distR="0" wp14:anchorId="0EDD7EBF" wp14:editId="6CE8F913">
+            <wp:extent cx="5731510" cy="3111500"/>
+            <wp:effectExtent l="0" t="0" r="2540" b="0"/>
+            <wp:docPr id="18" name="Picture 18"/>
+            <wp:cNvGraphicFramePr>
+              <a:graphicFrameLocks xmlns:a="http://schemas.openxmlformats.org/drawingml/2006/main" noChangeAspect="1"/>
+            </wp:cNvGraphicFramePr>
+            <a:graphic xmlns:a="http://schemas.openxmlformats.org/drawingml/2006/main">
+              <a:graphicData uri="http://schemas.openxmlformats.org/drawingml/2006/picture">
+                <pic:pic xmlns:pic="http://schemas.openxmlformats.org/drawingml/2006/picture">
+                  <pic:nvPicPr>
+                    <pic:cNvPr id="1" name=""/>
+                    <pic:cNvPicPr/>
+                  </pic:nvPicPr>
+                  <pic:blipFill>
+                    <a:blip r:embed="rId21"/>
+                    <a:stretch>
+                      <a:fillRect/>
+                    </a:stretch>
+                  </pic:blipFill>
+                  <pic:spPr>
+                    <a:xfrm>
+                      <a:off x="0" y="0"/>
+                      <a:ext cx="5731510" cy="3111500"/>
+                    </a:xfrm>
+                    <a:prstGeom prst="rect">
+                      <a:avLst/>
+                    </a:prstGeom>
+                  </pic:spPr>
+                </pic:pic>
+              </a:graphicData>
+            </a:graphic>
+          </wp:inline>
+        </w:drawing>
+      </w:r>
+    </w:p>
+    <w:p>
+      <w:pPr>
+        <w:rPr>
+          <w:sz w:val="32"/>
+          <w:szCs w:val="32"/>
+          <w:lang w:val="en-US"/>
+        </w:rPr>
+      </w:pPr>
+      <w:r>
+        <w:rPr>
+          <w:sz w:val="32"/>
+          <w:szCs w:val="32"/>
+          <w:lang w:val="en-US"/>
+        </w:rPr>
+        <w:t>Enter Q to quit.</w:t>
+      </w:r>
+    </w:p>
+    <w:p>
+      <w:pPr>
+        <w:rPr>
+          <w:sz w:val="32"/>
+          <w:szCs w:val="32"/>
+          <w:lang w:val="en-US"/>
+        </w:rPr>
+      </w:pPr>
+    </w:p>
+    <w:p>
+      <w:pPr>
+        <w:rPr>
+          <w:sz w:val="32"/>
+          <w:szCs w:val="32"/>
+          <w:lang w:val="en-US"/>
+        </w:rPr>
+      </w:pPr>
+    </w:p>
+    <w:p>
+      <w:pPr>
+        <w:rPr>
+          <w:sz w:val="32"/>
+          <w:szCs w:val="32"/>
+          <w:lang w:val="en-US"/>
+        </w:rPr>
+      </w:pPr>
+    </w:p>
+    <w:p>
+      <w:pPr>
+        <w:rPr>
+          <w:sz w:val="32"/>
+          <w:szCs w:val="32"/>
+          <w:lang w:val="en-US"/>
+        </w:rPr>
+      </w:pPr>
+    </w:p>
+    <w:p>
+      <w:pPr>
+        <w:rPr>
+          <w:sz w:val="32"/>
+          <w:szCs w:val="32"/>
+          <w:lang w:val="en-US"/>
+        </w:rPr>
+      </w:pPr>
+    </w:p>
+    <w:p>
+      <w:pPr>
+        <w:rPr>
+          <w:sz w:val="32"/>
+          <w:szCs w:val="32"/>
+          <w:lang w:val="en-US"/>
+        </w:rPr>
+      </w:pPr>
+    </w:p>
+    <w:p>
+      <w:pPr>
+        <w:rPr>
+          <w:sz w:val="32"/>
+          <w:szCs w:val="32"/>
+          <w:lang w:val="en-US"/>
+        </w:rPr>
+      </w:pPr>
+    </w:p>
+    <w:p>
+      <w:pPr>
+        <w:rPr>
+          <w:sz w:val="32"/>
+          <w:szCs w:val="32"/>
+          <w:lang w:val="en-US"/>
+        </w:rPr>
+      </w:pPr>
+    </w:p>
+    <w:p>
+      <w:pPr>
+        <w:rPr>
+          <w:sz w:val="32"/>
+          <w:szCs w:val="32"/>
+          <w:lang w:val="en-US"/>
+        </w:rPr>
+      </w:pPr>
+    </w:p>
+    <w:p>
+      <w:pPr>
+        <w:rPr>
+          <w:sz w:val="32"/>
+          <w:szCs w:val="32"/>
+          <w:lang w:val="en-US"/>
+        </w:rPr>
+      </w:pPr>
+    </w:p>
+    <w:p>
+      <w:pPr>
+        <w:rPr>
+          <w:sz w:val="32"/>
+          <w:szCs w:val="32"/>
+          <w:lang w:val="en-US"/>
+        </w:rPr>
+      </w:pPr>
+    </w:p>
+    <w:p>
+      <w:pPr>
+        <w:rPr>
+          <w:b/>
+          <w:bCs/>
+          <w:sz w:val="32"/>
+          <w:szCs w:val="32"/>
+          <w:u w:val="single"/>
+          <w:lang w:val="en-US"/>
+        </w:rPr>
+      </w:pPr>
+      <w:r>
+        <w:rPr>
+          <w:b/>
+          <w:bCs/>
+          <w:sz w:val="32"/>
+          <w:szCs w:val="32"/>
+          <w:u w:val="single"/>
+          <w:lang w:val="en-US"/>
+        </w:rPr>
+        <w:lastRenderedPageBreak/>
+        <w:t>git diff command</w:t>
+      </w:r>
+    </w:p>
+    <w:p>
+      <w:pPr>
+        <w:rPr>
+          <w:sz w:val="32"/>
+          <w:szCs w:val="32"/>
+          <w:lang w:val="en-US"/>
+        </w:rPr>
+      </w:pPr>
+      <w:r>
+        <w:rPr>
+          <w:sz w:val="32"/>
+          <w:szCs w:val="32"/>
+          <w:lang w:val="en-US"/>
+        </w:rPr>
+        <w:t>It will tell us the difference between the current file and Staged file.</w:t>
+      </w:r>
+    </w:p>
+    <w:p>
+      <w:pPr>
+        <w:rPr>
+          <w:sz w:val="32"/>
+          <w:szCs w:val="32"/>
+          <w:lang w:val="en-US"/>
+        </w:rPr>
+      </w:pPr>
+      <w:r>
+        <w:rPr>
+          <w:sz w:val="32"/>
+          <w:szCs w:val="32"/>
+          <w:lang w:val="en-US"/>
+        </w:rPr>
+        <w:t>We have changed the current file.</w:t>
+      </w:r>
+    </w:p>
+    <w:p>
+      <w:pPr>
+        <w:rPr>
+          <w:sz w:val="32"/>
+          <w:szCs w:val="32"/>
+          <w:lang w:val="en-US"/>
+        </w:rPr>
+      </w:pPr>
+      <w:r>
+        <w:rPr>
+          <w:sz w:val="32"/>
+          <w:szCs w:val="32"/>
+          <w:lang w:val="en-US"/>
+        </w:rPr>
+        <w:drawing>
+          <wp:inline distT="0" distB="0" distL="0" distR="0" wp14:anchorId="6695542F" wp14:editId="30F76460">
+            <wp:extent cx="5731510" cy="2874645"/>
+            <wp:effectExtent l="0" t="0" r="2540" b="1905"/>
+            <wp:docPr id="19" name="Picture 19"/>
+            <wp:cNvGraphicFramePr>
+              <a:graphicFrameLocks xmlns:a="http://schemas.openxmlformats.org/drawingml/2006/main" noChangeAspect="1"/>
+            </wp:cNvGraphicFramePr>
+            <a:graphic xmlns:a="http://schemas.openxmlformats.org/drawingml/2006/main">
+              <a:graphicData uri="http://schemas.openxmlformats.org/drawingml/2006/picture">
+                <pic:pic xmlns:pic="http://schemas.openxmlformats.org/drawingml/2006/picture">
+                  <pic:nvPicPr>
+                    <pic:cNvPr id="1" name=""/>
+                    <pic:cNvPicPr/>
+                  </pic:nvPicPr>
+                  <pic:blipFill>
+                    <a:blip r:embed="rId22"/>
+                    <a:stretch>
+                      <a:fillRect/>
+                    </a:stretch>
+                  </pic:blipFill>
+                  <pic:spPr>
+                    <a:xfrm>
+                      <a:off x="0" y="0"/>
+                      <a:ext cx="5731510" cy="2874645"/>
+                    </a:xfrm>
+                    <a:prstGeom prst="rect">
+                      <a:avLst/>
+                    </a:prstGeom>
+                  </pic:spPr>
+                </pic:pic>
+              </a:graphicData>
+            </a:graphic>
+          </wp:inline>
+        </w:drawing>
+      </w:r>
+    </w:p>
+    <w:p>
+      <w:pPr>
+        <w:rPr>
+          <w:sz w:val="32"/>
+          <w:szCs w:val="32"/>
+          <w:lang w:val="en-US"/>
+        </w:rPr>
+      </w:pPr>
+    </w:p>
+    <w:p>
+      <w:pPr>
+        <w:rPr>
+          <w:sz w:val="32"/>
+          <w:szCs w:val="32"/>
+          <w:lang w:val="en-US"/>
+        </w:rPr>
+      </w:pPr>
+      <w:r>
+        <w:rPr>
+          <w:sz w:val="32"/>
+          <w:szCs w:val="32"/>
+          <w:lang w:val="en-US"/>
+        </w:rPr>
+        <w:t xml:space="preserve">Now, if want to compare </w:t>
+      </w:r>
+      <w:r>
+        <w:rPr>
+          <w:sz w:val="32"/>
+          <w:szCs w:val="32"/>
+          <w:lang w:val="en-US"/>
+        </w:rPr>
+        <w:t>the Staging area file</w:t>
+      </w:r>
+      <w:r>
+        <w:rPr>
+          <w:sz w:val="32"/>
+          <w:szCs w:val="32"/>
+          <w:lang w:val="en-US"/>
+        </w:rPr>
+        <w:t xml:space="preserve"> with last commit file, use command as,</w:t>
+      </w:r>
+    </w:p>
+    <w:p>
+      <w:pPr>
+        <w:rPr>
+          <w:sz w:val="32"/>
+          <w:szCs w:val="32"/>
+          <w:lang w:val="en-US"/>
+        </w:rPr>
+      </w:pPr>
+      <w:r>
+        <w:rPr>
+          <w:sz w:val="32"/>
+          <w:szCs w:val="32"/>
+          <w:lang w:val="en-US"/>
+        </w:rPr>
+        <w:drawing>
+          <wp:inline distT="0" distB="0" distL="0" distR="0" wp14:anchorId="31C5C655" wp14:editId="0CDD32B3">
+            <wp:extent cx="5731510" cy="2392045"/>
+            <wp:effectExtent l="0" t="0" r="2540" b="8255"/>
+            <wp:docPr id="20" name="Picture 20"/>
+            <wp:cNvGraphicFramePr>
+              <a:graphicFrameLocks xmlns:a="http://schemas.openxmlformats.org/drawingml/2006/main" noChangeAspect="1"/>
+            </wp:cNvGraphicFramePr>
+            <a:graphic xmlns:a="http://schemas.openxmlformats.org/drawingml/2006/main">
+              <a:graphicData uri="http://schemas.openxmlformats.org/drawingml/2006/picture">
+                <pic:pic xmlns:pic="http://schemas.openxmlformats.org/drawingml/2006/picture">
+                  <pic:nvPicPr>
+                    <pic:cNvPr id="1" name=""/>
+                    <pic:cNvPicPr/>
+                  </pic:nvPicPr>
+                  <pic:blipFill>
+                    <a:blip r:embed="rId23"/>
+                    <a:stretch>
+                      <a:fillRect/>
+                    </a:stretch>
+                  </pic:blipFill>
+                  <pic:spPr>
+                    <a:xfrm>
+                      <a:off x="0" y="0"/>
+                      <a:ext cx="5731510" cy="2392045"/>
+                    </a:xfrm>
+                    <a:prstGeom prst="rect">
+                      <a:avLst/>
+                    </a:prstGeom>
+                  </pic:spPr>
+                </pic:pic>
+              </a:graphicData>
+            </a:graphic>
+          </wp:inline>
+        </w:drawing>
+      </w:r>
+    </w:p>
+    <w:p>
+      <w:pPr>
+        <w:rPr>
+          <w:sz w:val="32"/>
+          <w:szCs w:val="32"/>
+          <w:lang w:val="en-US"/>
+        </w:rPr>
+      </w:pPr>
+    </w:p>
+    <w:p>
+      <w:pPr>
+        <w:rPr>
+          <w:sz w:val="32"/>
+          <w:szCs w:val="32"/>
+          <w:lang w:val="en-US"/>
+        </w:rPr>
+      </w:pPr>
+    </w:p>
+    <w:p>
+      <w:pPr>
+        <w:rPr>
+          <w:sz w:val="32"/>
+          <w:szCs w:val="32"/>
+          <w:lang w:val="en-US"/>
+        </w:rPr>
+      </w:pPr>
+    </w:p>
+    <w:p>
+      <w:pPr>
+        <w:rPr>
+          <w:sz w:val="32"/>
+          <w:szCs w:val="32"/>
+          <w:lang w:val="en-US"/>
+        </w:rPr>
+      </w:pPr>
+      <w:r>
+        <w:rPr>
+          <w:sz w:val="32"/>
+          <w:szCs w:val="32"/>
+          <w:lang w:val="en-US"/>
+        </w:rPr>
+        <w:lastRenderedPageBreak/>
+        <w:t>Now, suppose we want to skip the staging area and commit directly.</w:t>
+      </w:r>
+    </w:p>
+    <w:p>
+      <w:pPr>
+        <w:rPr>
+          <w:sz w:val="32"/>
+          <w:szCs w:val="32"/>
+          <w:lang w:val="en-US"/>
+        </w:rPr>
+      </w:pPr>
+      <w:r>
+        <w:rPr>
+          <w:sz w:val="32"/>
+          <w:szCs w:val="32"/>
+          <w:lang w:val="en-US"/>
+        </w:rPr>
+        <w:drawing>
+          <wp:inline distT="0" distB="0" distL="0" distR="0" wp14:anchorId="2A245617" wp14:editId="462C7C0D">
+            <wp:extent cx="5731510" cy="2435225"/>
+            <wp:effectExtent l="0" t="0" r="2540" b="3175"/>
+            <wp:docPr id="21" name="Picture 21"/>
+            <wp:cNvGraphicFramePr>
+              <a:graphicFrameLocks xmlns:a="http://schemas.openxmlformats.org/drawingml/2006/main" noChangeAspect="1"/>
+            </wp:cNvGraphicFramePr>
+            <a:graphic xmlns:a="http://schemas.openxmlformats.org/drawingml/2006/main">
+              <a:graphicData uri="http://schemas.openxmlformats.org/drawingml/2006/picture">
+                <pic:pic xmlns:pic="http://schemas.openxmlformats.org/drawingml/2006/picture">
+                  <pic:nvPicPr>
+                    <pic:cNvPr id="1" name=""/>
+                    <pic:cNvPicPr/>
+                  </pic:nvPicPr>
+                  <pic:blipFill>
+                    <a:blip r:embed="rId24"/>
+                    <a:stretch>
+                      <a:fillRect/>
+                    </a:stretch>
+                  </pic:blipFill>
+                  <pic:spPr>
+                    <a:xfrm>
+                      <a:off x="0" y="0"/>
+                      <a:ext cx="5731510" cy="2435225"/>
+                    </a:xfrm>
+                    <a:prstGeom prst="rect">
+                      <a:avLst/>
+                    </a:prstGeom>
+                  </pic:spPr>
+                </pic:pic>
+              </a:graphicData>
+            </a:graphic>
+          </wp:inline>
+        </w:drawing>
+      </w:r>
+    </w:p>
+    <w:p>
+      <w:pPr>
+        <w:rPr>
+          <w:sz w:val="32"/>
+          <w:szCs w:val="32"/>
+          <w:lang w:val="en-US"/>
+        </w:rPr>
+      </w:pPr>
+    </w:p>
+    <w:p>
+      <w:pPr>
+        <w:rPr>
+          <w:sz w:val="32"/>
+          <w:szCs w:val="32"/>
+          <w:lang w:val="en-US"/>
+        </w:rPr>
+      </w:pPr>
+    </w:p>
+    <w:p>
+      <w:pPr>
+        <w:rPr>
+          <w:b/>
+          <w:bCs/>
+          <w:sz w:val="32"/>
+          <w:szCs w:val="32"/>
+          <w:u w:val="single"/>
+          <w:lang w:val="en-US"/>
+        </w:rPr>
+      </w:pPr>
+      <w:r>
+        <w:rPr>
+          <w:b/>
+          <w:bCs/>
+          <w:sz w:val="32"/>
+          <w:szCs w:val="32"/>
+          <w:u w:val="single"/>
+          <w:lang w:val="en-US"/>
+        </w:rPr>
+        <w:t>Removing a file:</w:t>
+      </w:r>
+    </w:p>
+    <w:p>
+      <w:pPr>
+        <w:rPr>
+          <w:b/>
+          <w:bCs/>
+          <w:sz w:val="32"/>
+          <w:szCs w:val="32"/>
+          <w:u w:val="single"/>
+          <w:lang w:val="en-US"/>
+        </w:rPr>
+      </w:pPr>
+    </w:p>
+    <w:p>
+      <w:pPr>
+        <w:rPr>
+          <w:sz w:val="32"/>
+          <w:szCs w:val="32"/>
+          <w:lang w:val="en-US"/>
+        </w:rPr>
+      </w:pPr>
+      <w:r>
+        <w:rPr>
+          <w:sz w:val="32"/>
+          <w:szCs w:val="32"/>
+          <w:lang w:val="en-US"/>
+        </w:rPr>
+        <w:t>To re</w:t>
+      </w:r>
+      <w:r>
+        <w:rPr>
+          <w:sz w:val="32"/>
+          <w:szCs w:val="32"/>
+          <w:lang w:val="en-US"/>
+        </w:rPr>
+        <w:t>move the file from “Staged” area, use below command</w:t>
+      </w:r>
+    </w:p>
+    <w:p>
+      <w:pPr>
+        <w:rPr>
+          <w:sz w:val="32"/>
+          <w:szCs w:val="32"/>
+          <w:lang w:val="en-US"/>
+        </w:rPr>
+      </w:pPr>
+      <w:r>
+        <w:rPr>
+          <w:sz w:val="32"/>
+          <w:szCs w:val="32"/>
+          <w:lang w:val="en-US"/>
+        </w:rPr>
+        <w:drawing>
+          <wp:inline distT="0" distB="0" distL="0" distR="0" wp14:anchorId="103CDA9E" wp14:editId="09951FB6">
+            <wp:extent cx="5731510" cy="2215515"/>
+            <wp:effectExtent l="0" t="0" r="2540" b="0"/>
+            <wp:docPr id="22" name="Picture 22"/>
+            <wp:cNvGraphicFramePr>
+              <a:graphicFrameLocks xmlns:a="http://schemas.openxmlformats.org/drawingml/2006/main" noChangeAspect="1"/>
+            </wp:cNvGraphicFramePr>
+            <a:graphic xmlns:a="http://schemas.openxmlformats.org/drawingml/2006/main">
+              <a:graphicData uri="http://schemas.openxmlformats.org/drawingml/2006/picture">
+                <pic:pic xmlns:pic="http://schemas.openxmlformats.org/drawingml/2006/picture">
+                  <pic:nvPicPr>
+                    <pic:cNvPr id="1" name=""/>
+                    <pic:cNvPicPr/>
+                  </pic:nvPicPr>
+                  <pic:blipFill>
+                    <a:blip r:embed="rId25"/>
+                    <a:stretch>
+                      <a:fillRect/>
+                    </a:stretch>
+                  </pic:blipFill>
+                  <pic:spPr>
+                    <a:xfrm>
+                      <a:off x="0" y="0"/>
+                      <a:ext cx="5731510" cy="2215515"/>
+                    </a:xfrm>
+                    <a:prstGeom prst="rect">
+                      <a:avLst/>
+                    </a:prstGeom>
+                  </pic:spPr>
+                </pic:pic>
+              </a:graphicData>
+            </a:graphic>
+          </wp:inline>
+        </w:drawing>
+      </w:r>
+    </w:p>
+    <w:p>
+      <w:pPr>
+        <w:rPr>
+          <w:sz w:val="32"/>
+          <w:szCs w:val="32"/>
+          <w:lang w:val="en-US"/>
+        </w:rPr>
+      </w:pPr>
+    </w:p>
+    <w:p>
+      <w:pPr>
+        <w:rPr>
+          <w:sz w:val="32"/>
+          <w:szCs w:val="32"/>
+          <w:lang w:val="en-US"/>
+        </w:rPr>
+      </w:pPr>
+      <w:r>
+        <w:rPr>
+          <w:sz w:val="32"/>
+          <w:szCs w:val="32"/>
+          <w:lang w:val="en-US"/>
+        </w:rPr>
+        <w:t>To remove the whole file, use below command,</w:t>
+      </w:r>
+    </w:p>
+    <w:p>
+      <w:pPr>
+        <w:rPr>
+          <w:sz w:val="32"/>
+          <w:szCs w:val="32"/>
+          <w:lang w:val="en-US"/>
+        </w:rPr>
+      </w:pPr>
+      <w:r>
+        <w:rPr>
+          <w:sz w:val="32"/>
+          <w:szCs w:val="32"/>
+          <w:lang w:val="en-US"/>
+        </w:rPr>
+        <w:lastRenderedPageBreak/>
+        <w:drawing>
+          <wp:inline distT="0" distB="0" distL="0" distR="0" wp14:anchorId="043079E0" wp14:editId="7DBE8395">
+            <wp:extent cx="5731510" cy="1544320"/>
+            <wp:effectExtent l="0" t="0" r="2540" b="0"/>
+            <wp:docPr id="23" name="Picture 23"/>
+            <wp:cNvGraphicFramePr>
+              <a:graphicFrameLocks xmlns:a="http://schemas.openxmlformats.org/drawingml/2006/main" noChangeAspect="1"/>
+            </wp:cNvGraphicFramePr>
+            <a:graphic xmlns:a="http://schemas.openxmlformats.org/drawingml/2006/main">
+              <a:graphicData uri="http://schemas.openxmlformats.org/drawingml/2006/picture">
+                <pic:pic xmlns:pic="http://schemas.openxmlformats.org/drawingml/2006/picture">
+                  <pic:nvPicPr>
+                    <pic:cNvPr id="1" name=""/>
+                    <pic:cNvPicPr/>
+                  </pic:nvPicPr>
+                  <pic:blipFill>
+                    <a:blip r:embed="rId26"/>
+                    <a:stretch>
+                      <a:fillRect/>
+                    </a:stretch>
+                  </pic:blipFill>
+                  <pic:spPr>
+                    <a:xfrm>
+                      <a:off x="0" y="0"/>
+                      <a:ext cx="5731510" cy="1544320"/>
+                    </a:xfrm>
+                    <a:prstGeom prst="rect">
+                      <a:avLst/>
+                    </a:prstGeom>
+                  </pic:spPr>
+                </pic:pic>
+              </a:graphicData>
+            </a:graphic>
+          </wp:inline>
+        </w:drawing>
+      </w:r>
+    </w:p>
+    <w:p>
+      <w:pPr>
+        <w:rPr>
+          <w:sz w:val="32"/>
+          <w:szCs w:val="32"/>
+          <w:lang w:val="en-US"/>
+        </w:rPr>
+      </w:pPr>
+    </w:p>
+    <w:p>
+      <w:pPr>
+        <w:rPr>
+          <w:sz w:val="32"/>
+          <w:szCs w:val="32"/>
+          <w:lang w:val="en-US"/>
+        </w:rPr>
+      </w:pPr>
+      <w:r>
+        <w:rPr>
+          <w:sz w:val="32"/>
+          <w:szCs w:val="32"/>
+          <w:lang w:val="en-US"/>
+        </w:rPr>
+        <w:t>It will be permanently deleted.</w:t>
+      </w:r>
+    </w:p>
+    <w:p>
+      <w:pPr>
+        <w:rPr>
+          <w:sz w:val="32"/>
+          <w:szCs w:val="32"/>
+          <w:lang w:val="en-US"/>
+        </w:rPr>
+      </w:pPr>
+    </w:p>
+    <w:p>
+      <w:pPr>
+        <w:rPr>
+          <w:sz w:val="32"/>
+          <w:szCs w:val="32"/>
+          <w:lang w:val="en-US"/>
+        </w:rPr>
+      </w:pPr>
+    </w:p>
+    <w:p>
+      <w:pPr>
+        <w:rPr>
+          <w:sz w:val="32"/>
+          <w:szCs w:val="32"/>
+          <w:lang w:val="en-US"/>
+        </w:rPr>
+      </w:pPr>
+      <w:r>
+        <w:rPr>
+          <w:sz w:val="32"/>
+          <w:szCs w:val="32"/>
+          <w:lang w:val="en-US"/>
+        </w:rPr>
+        <w:t>Now, if we want to check the git status in short manner,</w:t>
+      </w:r>
+    </w:p>
+    <w:p>
+      <w:pPr>
+        <w:rPr>
+          <w:sz w:val="32"/>
+          <w:szCs w:val="32"/>
+          <w:lang w:val="en-US"/>
+        </w:rPr>
+      </w:pPr>
+      <w:r>
+        <w:rPr>
+          <w:sz w:val="32"/>
+          <w:szCs w:val="32"/>
+          <w:lang w:val="en-US"/>
+        </w:rPr>
+        <w:t>It will show that these files are modified.</w:t>
+      </w:r>
+    </w:p>
+    <w:p>
+      <w:pPr>
+        <w:rPr>
+          <w:sz w:val="32"/>
+          <w:szCs w:val="32"/>
+          <w:lang w:val="en-US"/>
+        </w:rPr>
+      </w:pPr>
+      <w:r>
+        <w:rPr>
+          <w:sz w:val="32"/>
+          <w:szCs w:val="32"/>
+          <w:lang w:val="en-US"/>
+        </w:rPr>
+        <w:drawing>
+          <wp:inline distT="0" distB="0" distL="0" distR="0" wp14:anchorId="075D832D" wp14:editId="532D8149">
+            <wp:extent cx="5731510" cy="1462405"/>
+            <wp:effectExtent l="0" t="0" r="2540" b="4445"/>
+            <wp:docPr id="25" name="Picture 25"/>
+            <wp:cNvGraphicFramePr>
+              <a:graphicFrameLocks xmlns:a="http://schemas.openxmlformats.org/drawingml/2006/main" noChangeAspect="1"/>
+            </wp:cNvGraphicFramePr>
+            <a:graphic xmlns:a="http://schemas.openxmlformats.org/drawingml/2006/main">
+              <a:graphicData uri="http://schemas.openxmlformats.org/drawingml/2006/picture">
+                <pic:pic xmlns:pic="http://schemas.openxmlformats.org/drawingml/2006/picture">
+                  <pic:nvPicPr>
+                    <pic:cNvPr id="1" name=""/>
+                    <pic:cNvPicPr/>
+                  </pic:nvPicPr>
+                  <pic:blipFill>
+                    <a:blip r:embed="rId27"/>
+                    <a:stretch>
+                      <a:fillRect/>
+                    </a:stretch>
+                  </pic:blipFill>
+                  <pic:spPr>
+                    <a:xfrm>
+                      <a:off x="0" y="0"/>
+                      <a:ext cx="5731510" cy="1462405"/>
+                    </a:xfrm>
+                    <a:prstGeom prst="rect">
+                      <a:avLst/>
+                    </a:prstGeom>
+                  </pic:spPr>
+                </pic:pic>
+              </a:graphicData>
+            </a:graphic>
+          </wp:inline>
+        </w:drawing>
+      </w:r>
+      <w:r>
+        <w:rPr>
+          <w:sz w:val="32"/>
+          <w:szCs w:val="32"/>
+          <w:lang w:val="en-US"/>
+        </w:rPr>
+        <w:t xml:space="preserve"> </w:t>
+      </w:r>
+    </w:p>
+    <w:p>
+      <w:pPr>
+        <w:rPr>
+          <w:sz w:val="32"/>
+          <w:szCs w:val="32"/>
+          <w:lang w:val="en-US"/>
+        </w:rPr>
+      </w:pPr>
+    </w:p>
+    <w:p>
+      <w:pPr>
+        <w:rPr>
+          <w:sz w:val="32"/>
+          <w:szCs w:val="32"/>
+          <w:lang w:val="en-US"/>
+        </w:rPr>
+      </w:pPr>
+      <w:r>
+        <w:rPr>
+          <w:sz w:val="32"/>
+          <w:szCs w:val="32"/>
+          <w:lang w:val="en-US"/>
+        </w:rPr>
+        <w:t>Now, added a file and ran the command again</w:t>
+      </w:r>
+    </w:p>
+    <w:p>
+      <w:pPr>
+        <w:rPr>
+          <w:sz w:val="32"/>
+          <w:szCs w:val="32"/>
+          <w:lang w:val="en-US"/>
+        </w:rPr>
+      </w:pPr>
+      <w:r>
+        <w:rPr>
+          <w:sz w:val="32"/>
+          <w:szCs w:val="32"/>
+          <w:lang w:val="en-US"/>
+        </w:rPr>
+        <w:drawing>
+          <wp:inline distT="0" distB="0" distL="0" distR="0" wp14:anchorId="4A7B2458" wp14:editId="442139EC">
+            <wp:extent cx="4514850" cy="1005413"/>
+            <wp:effectExtent l="0" t="0" r="0" b="4445"/>
+            <wp:docPr id="26" name="Picture 26"/>
+            <wp:cNvGraphicFramePr>
+              <a:graphicFrameLocks xmlns:a="http://schemas.openxmlformats.org/drawingml/2006/main" noChangeAspect="1"/>
+            </wp:cNvGraphicFramePr>
+            <a:graphic xmlns:a="http://schemas.openxmlformats.org/drawingml/2006/main">
+              <a:graphicData uri="http://schemas.openxmlformats.org/drawingml/2006/picture">
+                <pic:pic xmlns:pic="http://schemas.openxmlformats.org/drawingml/2006/picture">
+                  <pic:nvPicPr>
+                    <pic:cNvPr id="1" name=""/>
+                    <pic:cNvPicPr/>
+                  </pic:nvPicPr>
+                  <pic:blipFill>
+                    <a:blip r:embed="rId28"/>
+                    <a:stretch>
+                      <a:fillRect/>
+                    </a:stretch>
+                  </pic:blipFill>
+                  <pic:spPr>
+                    <a:xfrm>
+                      <a:off x="0" y="0"/>
+                      <a:ext cx="4529420" cy="1008658"/>
+                    </a:xfrm>
+                    <a:prstGeom prst="rect">
+                      <a:avLst/>
+                    </a:prstGeom>
+                  </pic:spPr>
+                </pic:pic>
+              </a:graphicData>
+            </a:graphic>
+          </wp:inline>
+        </w:drawing>
+      </w:r>
+    </w:p>
+    <w:p>
+      <w:pPr>
+        <w:rPr>
+          <w:sz w:val="32"/>
+          <w:szCs w:val="32"/>
+          <w:lang w:val="en-US"/>
+        </w:rPr>
+      </w:pPr>
+      <w:r>
+        <w:rPr>
+          <w:sz w:val="32"/>
+          <w:szCs w:val="32"/>
+          <w:lang w:val="en-US"/>
+        </w:rPr>
+        <w:t xml:space="preserve">The M of about.html got shifted to its left. </w:t>
+      </w:r>
+    </w:p>
+    <w:p>
+      <w:pPr>
+        <w:rPr>
+          <w:sz w:val="32"/>
+          <w:szCs w:val="32"/>
+          <w:lang w:val="en-US"/>
+        </w:rPr>
+      </w:pPr>
+      <w:r>
+        <w:rPr>
+          <w:sz w:val="32"/>
+          <w:szCs w:val="32"/>
+          <w:lang w:val="en-US"/>
+        </w:rPr>
+        <w:t xml:space="preserve">We can see two boxes there. </w:t>
+      </w:r>
+    </w:p>
+    <w:p>
+      <w:pPr>
+        <w:rPr>
+          <w:sz w:val="32"/>
+          <w:szCs w:val="32"/>
+          <w:lang w:val="en-US"/>
+        </w:rPr>
+      </w:pPr>
+      <w:r>
+        <w:rPr>
+          <w:sz w:val="32"/>
+          <w:szCs w:val="32"/>
+          <w:lang w:val="en-US"/>
+        </w:rPr>
+        <w:t xml:space="preserve">Left: </w:t>
+      </w:r>
+      <w:r>
+        <w:rPr>
+          <w:sz w:val="32"/>
+          <w:szCs w:val="32"/>
+          <w:lang w:val="en-US"/>
+        </w:rPr>
+        <w:t xml:space="preserve">Staging </w:t>
+      </w:r>
+      <w:proofErr w:type="gramStart"/>
+      <w:r>
+        <w:rPr>
+          <w:sz w:val="32"/>
+          <w:szCs w:val="32"/>
+          <w:lang w:val="en-US"/>
+        </w:rPr>
+        <w:t>Area(</w:t>
+      </w:r>
+      <w:proofErr w:type="gramEnd"/>
+      <w:r>
+        <w:rPr>
+          <w:sz w:val="32"/>
+          <w:szCs w:val="32"/>
+          <w:lang w:val="en-US"/>
+        </w:rPr>
+        <w:t>By Add)</w:t>
+      </w:r>
+    </w:p>
+    <w:p>
+      <w:pPr>
+        <w:rPr>
+          <w:sz w:val="32"/>
+          <w:szCs w:val="32"/>
+          <w:lang w:val="en-US"/>
+        </w:rPr>
+      </w:pPr>
+      <w:r>
+        <w:rPr>
+          <w:sz w:val="32"/>
+          <w:szCs w:val="32"/>
+          <w:lang w:val="en-US"/>
+        </w:rPr>
+        <w:t xml:space="preserve">Right: </w:t>
+      </w:r>
+      <w:r>
+        <w:rPr>
+          <w:sz w:val="32"/>
+          <w:szCs w:val="32"/>
+          <w:lang w:val="en-US"/>
+        </w:rPr>
+        <w:t xml:space="preserve">Working </w:t>
+      </w:r>
+      <w:proofErr w:type="gramStart"/>
+      <w:r>
+        <w:rPr>
+          <w:sz w:val="32"/>
+          <w:szCs w:val="32"/>
+          <w:lang w:val="en-US"/>
+        </w:rPr>
+        <w:t>Tree(</w:t>
+      </w:r>
+      <w:proofErr w:type="gramEnd"/>
+      <w:r>
+        <w:rPr>
+          <w:sz w:val="32"/>
+          <w:szCs w:val="32"/>
+          <w:lang w:val="en-US"/>
+        </w:rPr>
+        <w:t>Current)</w:t>
+      </w:r>
+    </w:p>
+    <w:p>
+      <w:pPr>
+        <w:rPr>
+          <w:sz w:val="32"/>
+          <w:szCs w:val="32"/>
+          <w:lang w:val="en-US"/>
+        </w:rPr>
+      </w:pPr>
+      <w:r>
+        <w:rPr>
+          <w:sz w:val="32"/>
+          <w:szCs w:val="32"/>
+          <w:lang w:val="en-US"/>
+        </w:rPr>
+        <w:lastRenderedPageBreak/>
+        <w:t xml:space="preserve">Now, if I change the file again, now, it is showing M at both the locations </w:t>
+      </w:r>
+      <w:proofErr w:type="spellStart"/>
+      <w:r>
+        <w:rPr>
+          <w:sz w:val="32"/>
+          <w:szCs w:val="32"/>
+          <w:lang w:val="en-US"/>
+        </w:rPr>
+        <w:t>ie</w:t>
+      </w:r>
+      <w:proofErr w:type="spellEnd"/>
+      <w:r>
+        <w:rPr>
+          <w:sz w:val="32"/>
+          <w:szCs w:val="32"/>
+          <w:lang w:val="en-US"/>
+        </w:rPr>
+        <w:t>. Working tree and Staged Area</w:t>
+      </w:r>
+    </w:p>
+    <w:p>
+      <w:pPr>
+        <w:rPr>
+          <w:sz w:val="32"/>
+          <w:szCs w:val="32"/>
+          <w:lang w:val="en-US"/>
+        </w:rPr>
+      </w:pPr>
+      <w:r>
+        <w:rPr>
+          <w:sz w:val="32"/>
+          <w:szCs w:val="32"/>
+          <w:lang w:val="en-US"/>
+        </w:rPr>
+        <w:drawing>
+          <wp:inline distT="0" distB="0" distL="0" distR="0" wp14:anchorId="6D73E5E1" wp14:editId="59E56B8F">
+            <wp:extent cx="5731510" cy="911860"/>
+            <wp:effectExtent l="0" t="0" r="2540" b="2540"/>
+            <wp:docPr id="27" name="Picture 27"/>
+            <wp:cNvGraphicFramePr>
+              <a:graphicFrameLocks xmlns:a="http://schemas.openxmlformats.org/drawingml/2006/main" noChangeAspect="1"/>
+            </wp:cNvGraphicFramePr>
+            <a:graphic xmlns:a="http://schemas.openxmlformats.org/drawingml/2006/main">
+              <a:graphicData uri="http://schemas.openxmlformats.org/drawingml/2006/picture">
+                <pic:pic xmlns:pic="http://schemas.openxmlformats.org/drawingml/2006/picture">
+                  <pic:nvPicPr>
+                    <pic:cNvPr id="1" name=""/>
+                    <pic:cNvPicPr/>
+                  </pic:nvPicPr>
+                  <pic:blipFill>
+                    <a:blip r:embed="rId29"/>
+                    <a:stretch>
+                      <a:fillRect/>
+                    </a:stretch>
+                  </pic:blipFill>
+                  <pic:spPr>
+                    <a:xfrm>
+                      <a:off x="0" y="0"/>
+                      <a:ext cx="5731510" cy="911860"/>
+                    </a:xfrm>
+                    <a:prstGeom prst="rect">
+                      <a:avLst/>
+                    </a:prstGeom>
+                  </pic:spPr>
+                </pic:pic>
+              </a:graphicData>
+            </a:graphic>
+          </wp:inline>
+        </w:drawing>
+      </w:r>
+    </w:p>
+    <w:p>
+      <w:pPr>
+        <w:rPr>
+          <w:sz w:val="32"/>
+          <w:szCs w:val="32"/>
+          <w:lang w:val="en-US"/>
+        </w:rPr>
+      </w:pPr>
+    </w:p>
+    <w:p>
+      <w:pPr>
+        <w:rPr>
+          <w:sz w:val="32"/>
+          <w:szCs w:val="32"/>
+          <w:lang w:val="en-US"/>
+        </w:rPr>
+      </w:pPr>
+    </w:p>
+    <w:p>
+      <w:pPr>
+        <w:rPr>
+          <w:b/>
+          <w:bCs/>
+          <w:sz w:val="32"/>
+          <w:szCs w:val="32"/>
+          <w:u w:val="single"/>
+          <w:lang w:val="en-US"/>
+        </w:rPr>
+      </w:pPr>
+      <w:r>
+        <w:rPr>
+          <w:b/>
+          <w:bCs/>
+          <w:sz w:val="32"/>
+          <w:szCs w:val="32"/>
+          <w:u w:val="single"/>
+          <w:lang w:val="en-US"/>
+        </w:rPr>
+        <w:t>Working with git</w:t>
+      </w:r>
+      <w:r>
+        <w:rPr>
+          <w:b/>
+          <w:bCs/>
+          <w:sz w:val="32"/>
+          <w:szCs w:val="32"/>
+          <w:u w:val="single"/>
+          <w:lang w:val="en-US"/>
+        </w:rPr>
+        <w:t xml:space="preserve"> </w:t>
+      </w:r>
+      <w:proofErr w:type="gramStart"/>
+      <w:r>
+        <w:rPr>
+          <w:b/>
+          <w:bCs/>
+          <w:sz w:val="32"/>
+          <w:szCs w:val="32"/>
+          <w:u w:val="single"/>
+          <w:lang w:val="en-US"/>
+        </w:rPr>
+        <w:t>ignore</w:t>
+      </w:r>
+      <w:r>
+        <w:rPr>
+          <w:b/>
+          <w:bCs/>
+          <w:sz w:val="32"/>
+          <w:szCs w:val="32"/>
+          <w:u w:val="single"/>
+          <w:lang w:val="en-US"/>
+        </w:rPr>
+        <w:t xml:space="preserve"> </w:t>
+      </w:r>
+      <w:r>
+        <w:rPr>
+          <w:b/>
+          <w:bCs/>
+          <w:sz w:val="32"/>
+          <w:szCs w:val="32"/>
+          <w:u w:val="single"/>
+          <w:lang w:val="en-US"/>
+        </w:rPr>
+        <w:t>:</w:t>
+      </w:r>
+      <w:proofErr w:type="gramEnd"/>
+      <w:r>
+        <w:rPr>
+          <w:b/>
+          <w:bCs/>
+          <w:sz w:val="32"/>
+          <w:szCs w:val="32"/>
+          <w:u w:val="single"/>
+          <w:lang w:val="en-US"/>
+        </w:rPr>
+        <w:t>-</w:t>
+      </w:r>
+    </w:p>
+    <w:p>
+      <w:pPr>
+        <w:rPr>
+          <w:b/>
+          <w:bCs/>
+          <w:sz w:val="32"/>
+          <w:szCs w:val="32"/>
+          <w:u w:val="single"/>
+          <w:lang w:val="en-US"/>
+        </w:rPr>
+      </w:pPr>
+    </w:p>
+    <w:p>
+      <w:pPr>
+        <w:rPr>
+          <w:sz w:val="32"/>
+          <w:szCs w:val="32"/>
+          <w:lang w:val="en-US"/>
+        </w:rPr>
+      </w:pPr>
+      <w:r>
+        <w:rPr>
+          <w:sz w:val="32"/>
+          <w:szCs w:val="32"/>
+          <w:lang w:val="en-US"/>
+        </w:rPr>
+        <w:t>Now, suppose we</w:t>
+      </w:r>
+      <w:r>
+        <w:rPr>
+          <w:sz w:val="32"/>
+          <w:szCs w:val="32"/>
+          <w:lang w:val="en-US"/>
+        </w:rPr>
+        <w:t xml:space="preserve"> have </w:t>
+      </w:r>
+      <w:r>
+        <w:rPr>
+          <w:sz w:val="32"/>
+          <w:szCs w:val="32"/>
+          <w:lang w:val="en-US"/>
+        </w:rPr>
+        <w:t xml:space="preserve">a file which is not </w:t>
+      </w:r>
+      <w:r>
+        <w:rPr>
+          <w:sz w:val="32"/>
+          <w:szCs w:val="32"/>
+          <w:lang w:val="en-US"/>
+        </w:rPr>
+        <w:t>important</w:t>
+      </w:r>
+      <w:r>
+        <w:rPr>
+          <w:sz w:val="32"/>
+          <w:szCs w:val="32"/>
+          <w:lang w:val="en-US"/>
+        </w:rPr>
+        <w:t>, and we can ignore that file</w:t>
+      </w:r>
+      <w:r>
+        <w:rPr>
+          <w:sz w:val="32"/>
+          <w:szCs w:val="32"/>
+          <w:lang w:val="en-US"/>
+        </w:rPr>
+        <w:t>, and we don’t want to commit it, like logs and automatic generated files.</w:t>
+      </w:r>
+    </w:p>
+    <w:p>
+      <w:pPr>
+        <w:rPr>
+          <w:sz w:val="32"/>
+          <w:szCs w:val="32"/>
+          <w:lang w:val="en-US"/>
+        </w:rPr>
+      </w:pPr>
+      <w:r>
+        <w:rPr>
+          <w:sz w:val="32"/>
+          <w:szCs w:val="32"/>
+          <w:lang w:val="en-US"/>
+        </w:rPr>
+        <w:t>(The files which are not required)</w:t>
+      </w:r>
+    </w:p>
+    <w:p>
+      <w:pPr>
+        <w:rPr>
+          <w:sz w:val="32"/>
+          <w:szCs w:val="32"/>
+          <w:lang w:val="en-US"/>
+        </w:rPr>
+      </w:pPr>
+    </w:p>
+    <w:p>
+      <w:pPr>
+        <w:rPr>
+          <w:sz w:val="32"/>
+          <w:szCs w:val="32"/>
+          <w:lang w:val="en-US"/>
+        </w:rPr>
+      </w:pPr>
+      <w:r>
+        <w:rPr>
+          <w:sz w:val="32"/>
+          <w:szCs w:val="32"/>
+          <w:lang w:val="en-US"/>
+        </w:rPr>
+        <w:t>I have two files mylogs.log and different locations.</w:t>
+      </w:r>
+    </w:p>
+    <w:p>
+      <w:pPr>
+        <w:rPr>
+          <w:sz w:val="32"/>
+          <w:szCs w:val="32"/>
+          <w:lang w:val="en-US"/>
+        </w:rPr>
+      </w:pPr>
+      <w:r>
+        <w:rPr>
+          <w:sz w:val="32"/>
+          <w:szCs w:val="32"/>
+          <w:lang w:val="en-US"/>
+        </w:rPr>
+        <w:drawing>
+          <wp:inline distT="0" distB="0" distL="0" distR="0" wp14:anchorId="0A23403E" wp14:editId="2A8EBDE1">
+            <wp:extent cx="5731510" cy="2343785"/>
+            <wp:effectExtent l="0" t="0" r="2540" b="0"/>
+            <wp:docPr id="28" name="Picture 28"/>
+            <wp:cNvGraphicFramePr>
+              <a:graphicFrameLocks xmlns:a="http://schemas.openxmlformats.org/drawingml/2006/main" noChangeAspect="1"/>
+            </wp:cNvGraphicFramePr>
+            <a:graphic xmlns:a="http://schemas.openxmlformats.org/drawingml/2006/main">
+              <a:graphicData uri="http://schemas.openxmlformats.org/drawingml/2006/picture">
+                <pic:pic xmlns:pic="http://schemas.openxmlformats.org/drawingml/2006/picture">
+                  <pic:nvPicPr>
+                    <pic:cNvPr id="1" name=""/>
+                    <pic:cNvPicPr/>
+                  </pic:nvPicPr>
+                  <pic:blipFill>
+                    <a:blip r:embed="rId30"/>
+                    <a:stretch>
+                      <a:fillRect/>
+                    </a:stretch>
+                  </pic:blipFill>
+                  <pic:spPr>
+                    <a:xfrm>
+                      <a:off x="0" y="0"/>
+                      <a:ext cx="5731510" cy="2343785"/>
+                    </a:xfrm>
+                    <a:prstGeom prst="rect">
+                      <a:avLst/>
+                    </a:prstGeom>
+                  </pic:spPr>
+                </pic:pic>
+              </a:graphicData>
+            </a:graphic>
+          </wp:inline>
+        </w:drawing>
+      </w:r>
+    </w:p>
+    <w:p>
+      <w:pPr>
+        <w:rPr>
+          <w:sz w:val="32"/>
+          <w:szCs w:val="32"/>
+          <w:lang w:val="en-US"/>
+        </w:rPr>
+      </w:pPr>
+      <w:r>
+        <w:rPr>
+          <w:sz w:val="32"/>
+          <w:szCs w:val="32"/>
+          <w:lang w:val="en-US"/>
+        </w:rPr>
+        <w:t xml:space="preserve">Now, if I will add these files </w:t>
+      </w:r>
+      <w:proofErr w:type="gramStart"/>
+      <w:r>
+        <w:rPr>
+          <w:sz w:val="32"/>
+          <w:szCs w:val="32"/>
+          <w:lang w:val="en-US"/>
+        </w:rPr>
+        <w:t>in .</w:t>
+      </w:r>
+      <w:proofErr w:type="spellStart"/>
+      <w:r>
+        <w:rPr>
+          <w:sz w:val="32"/>
+          <w:szCs w:val="32"/>
+          <w:lang w:val="en-US"/>
+        </w:rPr>
+        <w:t>gitignore</w:t>
+      </w:r>
+      <w:proofErr w:type="spellEnd"/>
+      <w:proofErr w:type="gramEnd"/>
+      <w:r>
+        <w:rPr>
+          <w:sz w:val="32"/>
+          <w:szCs w:val="32"/>
+          <w:lang w:val="en-US"/>
+        </w:rPr>
+        <w:t xml:space="preserve"> file, there files will be ignored.</w:t>
+      </w:r>
+    </w:p>
+    <w:p>
+      <w:pPr>
+        <w:rPr>
+          <w:sz w:val="32"/>
+          <w:szCs w:val="32"/>
+          <w:lang w:val="en-US"/>
+        </w:rPr>
+      </w:pPr>
+    </w:p>
+    <w:p>
+      <w:pPr>
+        <w:rPr>
+          <w:sz w:val="32"/>
+          <w:szCs w:val="32"/>
+          <w:lang w:val="en-US"/>
+        </w:rPr>
+      </w:pPr>
+      <w:r>
+        <w:rPr>
+          <w:sz w:val="32"/>
+          <w:szCs w:val="32"/>
+          <w:lang w:val="en-US"/>
+        </w:rPr>
+        <w:lastRenderedPageBreak/>
+        <w:drawing>
+          <wp:inline distT="0" distB="0" distL="0" distR="0" wp14:anchorId="0E59ACA1" wp14:editId="2CCC623F">
+            <wp:extent cx="5731510" cy="1214120"/>
+            <wp:effectExtent l="0" t="0" r="2540" b="5080"/>
+            <wp:docPr id="29" name="Picture 29"/>
+            <wp:cNvGraphicFramePr>
+              <a:graphicFrameLocks xmlns:a="http://schemas.openxmlformats.org/drawingml/2006/main" noChangeAspect="1"/>
+            </wp:cNvGraphicFramePr>
+            <a:graphic xmlns:a="http://schemas.openxmlformats.org/drawingml/2006/main">
+              <a:graphicData uri="http://schemas.openxmlformats.org/drawingml/2006/picture">
+                <pic:pic xmlns:pic="http://schemas.openxmlformats.org/drawingml/2006/picture">
+                  <pic:nvPicPr>
+                    <pic:cNvPr id="1" name=""/>
+                    <pic:cNvPicPr/>
+                  </pic:nvPicPr>
+                  <pic:blipFill>
+                    <a:blip r:embed="rId31"/>
+                    <a:stretch>
+                      <a:fillRect/>
+                    </a:stretch>
+                  </pic:blipFill>
+                  <pic:spPr>
+                    <a:xfrm>
+                      <a:off x="0" y="0"/>
+                      <a:ext cx="5731510" cy="1214120"/>
+                    </a:xfrm>
+                    <a:prstGeom prst="rect">
+                      <a:avLst/>
+                    </a:prstGeom>
+                  </pic:spPr>
+                </pic:pic>
+              </a:graphicData>
+            </a:graphic>
+          </wp:inline>
+        </w:drawing>
+      </w:r>
+    </w:p>
+    <w:p>
+      <w:pPr>
+        <w:rPr>
+          <w:sz w:val="32"/>
+          <w:szCs w:val="32"/>
+          <w:lang w:val="en-US"/>
+        </w:rPr>
+      </w:pPr>
+      <w:r>
+        <w:rPr>
+          <w:sz w:val="32"/>
+          <w:szCs w:val="32"/>
+          <w:lang w:val="en-US"/>
+        </w:rPr>
+        <w:t xml:space="preserve">/mylogs.log (if we want the file of </w:t>
+      </w:r>
+      <w:proofErr w:type="spellStart"/>
+      <w:r>
+        <w:rPr>
+          <w:sz w:val="32"/>
+          <w:szCs w:val="32"/>
+          <w:lang w:val="en-US"/>
+        </w:rPr>
+        <w:t>gitignore</w:t>
+      </w:r>
+      <w:proofErr w:type="spellEnd"/>
+      <w:r>
+        <w:rPr>
+          <w:sz w:val="32"/>
+          <w:szCs w:val="32"/>
+          <w:lang w:val="en-US"/>
+        </w:rPr>
+        <w:t xml:space="preserve"> location)</w:t>
+      </w:r>
+    </w:p>
+    <w:p>
+      <w:pPr>
+        <w:rPr>
+          <w:sz w:val="32"/>
+          <w:szCs w:val="32"/>
+          <w:lang w:val="en-US"/>
+        </w:rPr>
+      </w:pPr>
+      <w:r>
+        <w:rPr>
+          <w:sz w:val="32"/>
+          <w:szCs w:val="32"/>
+          <w:lang w:val="en-US"/>
+        </w:rPr>
+        <w:t>*.</w:t>
+      </w:r>
+      <w:proofErr w:type="spellStart"/>
+      <w:r>
+        <w:rPr>
+          <w:sz w:val="32"/>
+          <w:szCs w:val="32"/>
+          <w:lang w:val="en-US"/>
+        </w:rPr>
+        <w:t>cpp</w:t>
+      </w:r>
+      <w:proofErr w:type="spellEnd"/>
+    </w:p>
+    <w:p>
+      <w:pPr>
+        <w:rPr>
+          <w:sz w:val="32"/>
+          <w:szCs w:val="32"/>
+          <w:lang w:val="en-US"/>
+        </w:rPr>
+      </w:pPr>
+      <w:r>
+        <w:rPr>
+          <w:sz w:val="32"/>
+          <w:szCs w:val="32"/>
+          <w:lang w:val="en-US"/>
+        </w:rPr>
+        <w:t>*.log</w:t>
+      </w:r>
+    </w:p>
+    <w:p>
+      <w:pPr>
+        <w:rPr>
+          <w:sz w:val="32"/>
+          <w:szCs w:val="32"/>
+        </w:rPr>
+      </w:pPr>
+      <w:r>
+        <w:rPr>
+          <w:sz w:val="32"/>
+          <w:szCs w:val="32"/>
+          <w:lang w:val="en-US"/>
+        </w:rPr>
+        <w:t>Ignore/ (it is a folder)</w:t>
+      </w:r>
+    </w:p>
+    <w:p>
+      <w:pPr>
+        <w:rPr>
+          <w:sz w:val="32"/>
+          <w:szCs w:val="32"/>
+          <w:lang w:val="en-US"/>
+        </w:rPr>
+      </w:pPr>
+    </w:p>
+    <w:p>
+      <w:pPr>
+        <w:rPr>
+          <w:sz w:val="32"/>
+          <w:szCs w:val="32"/>
+          <w:lang w:val="en-US"/>
+        </w:rPr>
+      </w:pPr>
+      <w:r>
+        <w:rPr>
+          <w:sz w:val="32"/>
+          <w:szCs w:val="32"/>
+          <w:lang w:val="en-US"/>
+        </w:rPr>
+        <w:t xml:space="preserve">Only </w:t>
+      </w:r>
+      <w:proofErr w:type="spellStart"/>
+      <w:r>
+        <w:rPr>
+          <w:sz w:val="32"/>
+          <w:szCs w:val="32"/>
+          <w:lang w:val="en-US"/>
+        </w:rPr>
+        <w:t>gitignore</w:t>
+      </w:r>
+      <w:proofErr w:type="spellEnd"/>
+      <w:r>
+        <w:rPr>
+          <w:sz w:val="32"/>
+          <w:szCs w:val="32"/>
+          <w:lang w:val="en-US"/>
+        </w:rPr>
+        <w:t xml:space="preserve"> we are able to see here now,</w:t>
+      </w:r>
+    </w:p>
+    <w:p>
+      <w:pPr>
+        <w:rPr>
+          <w:sz w:val="32"/>
+          <w:szCs w:val="32"/>
+          <w:lang w:val="en-US"/>
+        </w:rPr>
+      </w:pPr>
+      <w:r>
+        <w:rPr>
+          <w:sz w:val="32"/>
+          <w:szCs w:val="32"/>
+          <w:lang w:val="en-US"/>
+        </w:rPr>
+        <w:drawing>
+          <wp:inline distT="0" distB="0" distL="0" distR="0" wp14:anchorId="1A1A988C" wp14:editId="73576A8F">
+            <wp:extent cx="5731510" cy="1934845"/>
+            <wp:effectExtent l="0" t="0" r="2540" b="8255"/>
+            <wp:docPr id="30" name="Picture 30"/>
+            <wp:cNvGraphicFramePr>
+              <a:graphicFrameLocks xmlns:a="http://schemas.openxmlformats.org/drawingml/2006/main" noChangeAspect="1"/>
+            </wp:cNvGraphicFramePr>
+            <a:graphic xmlns:a="http://schemas.openxmlformats.org/drawingml/2006/main">
+              <a:graphicData uri="http://schemas.openxmlformats.org/drawingml/2006/picture">
+                <pic:pic xmlns:pic="http://schemas.openxmlformats.org/drawingml/2006/picture">
+                  <pic:nvPicPr>
+                    <pic:cNvPr id="1" name=""/>
+                    <pic:cNvPicPr/>
+                  </pic:nvPicPr>
+                  <pic:blipFill>
+                    <a:blip r:embed="rId32"/>
+                    <a:stretch>
+                      <a:fillRect/>
+                    </a:stretch>
+                  </pic:blipFill>
+                  <pic:spPr>
+                    <a:xfrm>
+                      <a:off x="0" y="0"/>
+                      <a:ext cx="5731510" cy="1934845"/>
+                    </a:xfrm>
+                    <a:prstGeom prst="rect">
+                      <a:avLst/>
+                    </a:prstGeom>
+                  </pic:spPr>
+                </pic:pic>
+              </a:graphicData>
+            </a:graphic>
+          </wp:inline>
+        </w:drawing>
+      </w:r>
+    </w:p>
+    <w:p>
+      <w:pPr>
+        <w:rPr>
+          <w:sz w:val="32"/>
+          <w:szCs w:val="32"/>
+          <w:lang w:val="en-US"/>
+        </w:rPr>
+      </w:pPr>
+    </w:p>
+    <w:p>
+      <w:pPr>
+        <w:rPr>
+          <w:sz w:val="32"/>
+          <w:szCs w:val="32"/>
+          <w:lang w:val="en-US"/>
+        </w:rPr>
+      </w:pPr>
+      <w:r>
+        <w:rPr>
+          <w:sz w:val="32"/>
+          <w:szCs w:val="32"/>
+          <w:lang w:val="en-US"/>
+        </w:rPr>
+        <w:t xml:space="preserve">Add </w:t>
+      </w:r>
+      <w:proofErr w:type="spellStart"/>
+      <w:r>
+        <w:rPr>
+          <w:sz w:val="32"/>
+          <w:szCs w:val="32"/>
+          <w:lang w:val="en-US"/>
+        </w:rPr>
+        <w:t>gitignore</w:t>
+      </w:r>
+      <w:proofErr w:type="spellEnd"/>
+      <w:r>
+        <w:rPr>
+          <w:sz w:val="32"/>
+          <w:szCs w:val="32"/>
+          <w:lang w:val="en-US"/>
+        </w:rPr>
+        <w:t xml:space="preserve"> file and commit it.</w:t>
+      </w:r>
+    </w:p>
+    <w:p>
+      <w:pPr>
+        <w:rPr>
+          <w:sz w:val="32"/>
+          <w:szCs w:val="32"/>
+          <w:lang w:val="en-US"/>
+        </w:rPr>
+      </w:pPr>
+    </w:p>
+    <w:p>
+      <w:pPr>
+        <w:rPr>
+          <w:sz w:val="32"/>
+          <w:szCs w:val="32"/>
+          <w:lang w:val="en-US"/>
+        </w:rPr>
+      </w:pPr>
+    </w:p>
+    <w:p>
+      <w:pPr>
+        <w:rPr>
+          <w:sz w:val="32"/>
+          <w:szCs w:val="32"/>
+          <w:lang w:val="en-US"/>
+        </w:rPr>
+      </w:pPr>
+    </w:p>
+    <w:p>
+      <w:pPr>
+        <w:rPr>
+          <w:sz w:val="32"/>
+          <w:szCs w:val="32"/>
+          <w:lang w:val="en-US"/>
+        </w:rPr>
+      </w:pPr>
+    </w:p>
+    <w:p>
+      <w:pPr>
+        <w:rPr>
+          <w:sz w:val="32"/>
+          <w:szCs w:val="32"/>
+          <w:lang w:val="en-US"/>
+        </w:rPr>
+      </w:pPr>
+    </w:p>
+    <w:p>
+      <w:pPr>
+        <w:rPr>
+          <w:sz w:val="32"/>
+          <w:szCs w:val="32"/>
+          <w:lang w:val="en-US"/>
+        </w:rPr>
+      </w:pPr>
+    </w:p>
+    <w:p>
+      <w:pPr>
+        <w:rPr>
+          <w:sz w:val="32"/>
+          <w:szCs w:val="32"/>
+          <w:lang w:val="en-US"/>
+        </w:rPr>
+      </w:pPr>
+    </w:p>
+    <w:p>
+      <w:pPr>
+        <w:rPr>
+          <w:b/>
+          <w:bCs/>
+          <w:sz w:val="32"/>
+          <w:szCs w:val="32"/>
+          <w:u w:val="single"/>
+          <w:lang w:val="en-US"/>
+        </w:rPr>
+      </w:pPr>
+      <w:r>
+        <w:rPr>
+          <w:b/>
+          <w:bCs/>
+          <w:sz w:val="32"/>
+          <w:szCs w:val="32"/>
+          <w:u w:val="single"/>
+          <w:lang w:val="en-US"/>
+        </w:rPr>
+        <w:lastRenderedPageBreak/>
+        <w:t>Working with Branches</w:t>
+      </w:r>
+      <w:r>
+        <w:rPr>
+          <w:b/>
+          <w:bCs/>
+          <w:sz w:val="32"/>
+          <w:szCs w:val="32"/>
+          <w:u w:val="single"/>
+          <w:lang w:val="en-US"/>
+        </w:rPr>
+        <w:t>:</w:t>
+      </w:r>
+    </w:p>
+    <w:p>
+      <w:pPr>
+        <w:rPr>
+          <w:b/>
+          <w:bCs/>
+          <w:sz w:val="32"/>
+          <w:szCs w:val="32"/>
+          <w:u w:val="single"/>
+          <w:lang w:val="en-US"/>
+        </w:rPr>
+      </w:pPr>
+    </w:p>
+    <w:p>
+      <w:pPr>
+        <w:rPr>
+          <w:sz w:val="32"/>
+          <w:szCs w:val="32"/>
+          <w:lang w:val="en-US"/>
+        </w:rPr>
+      </w:pPr>
+      <w:r>
+        <w:rPr>
+          <w:sz w:val="32"/>
+          <w:szCs w:val="32"/>
+          <w:lang w:val="en-US"/>
+        </w:rPr>
+        <w:t>When you are</w:t>
+      </w:r>
+      <w:r>
+        <w:rPr>
+          <w:sz w:val="32"/>
+          <w:szCs w:val="32"/>
+          <w:lang w:val="en-US"/>
+        </w:rPr>
+        <w:t xml:space="preserve"> working at some risky environment where if you will make any changes, you might lose your job because of any mistake.</w:t>
+      </w:r>
+    </w:p>
+    <w:p>
+      <w:pPr>
+        <w:rPr>
+          <w:sz w:val="32"/>
+          <w:szCs w:val="32"/>
+          <w:lang w:val="en-US"/>
+        </w:rPr>
+      </w:pPr>
+      <w:r>
+        <w:rPr>
+          <w:sz w:val="32"/>
+          <w:szCs w:val="32"/>
+          <w:lang w:val="en-US"/>
+        </w:rPr>
+        <w:t>So, in that case you prefer to work in branches.</w:t>
+      </w:r>
+    </w:p>
+    <w:p>
+      <w:pPr>
+        <w:rPr>
+          <w:sz w:val="32"/>
+          <w:szCs w:val="32"/>
+          <w:lang w:val="en-US"/>
+        </w:rPr>
+      </w:pPr>
+    </w:p>
+    <w:p>
+      <w:pPr>
+        <w:rPr>
+          <w:sz w:val="32"/>
+          <w:szCs w:val="32"/>
+          <w:lang w:val="en-US"/>
+        </w:rPr>
+      </w:pPr>
+      <w:r>
+        <w:rPr>
+          <w:sz w:val="32"/>
+          <w:szCs w:val="32"/>
+          <w:lang w:val="en-US"/>
+        </w:rPr>
+        <w:drawing>
+          <wp:inline distT="0" distB="0" distL="0" distR="0" wp14:anchorId="656A62ED" wp14:editId="51B6CD01">
+            <wp:extent cx="5731510" cy="1058545"/>
+            <wp:effectExtent l="0" t="0" r="2540" b="8255"/>
+            <wp:docPr id="31" name="Picture 31"/>
+            <wp:cNvGraphicFramePr>
+              <a:graphicFrameLocks xmlns:a="http://schemas.openxmlformats.org/drawingml/2006/main" noChangeAspect="1"/>
+            </wp:cNvGraphicFramePr>
+            <a:graphic xmlns:a="http://schemas.openxmlformats.org/drawingml/2006/main">
+              <a:graphicData uri="http://schemas.openxmlformats.org/drawingml/2006/picture">
+                <pic:pic xmlns:pic="http://schemas.openxmlformats.org/drawingml/2006/picture">
+                  <pic:nvPicPr>
+                    <pic:cNvPr id="1" name=""/>
+                    <pic:cNvPicPr/>
+                  </pic:nvPicPr>
+                  <pic:blipFill>
+                    <a:blip r:embed="rId33"/>
+                    <a:stretch>
+                      <a:fillRect/>
+                    </a:stretch>
+                  </pic:blipFill>
+                  <pic:spPr>
+                    <a:xfrm>
+                      <a:off x="0" y="0"/>
+                      <a:ext cx="5731510" cy="1058545"/>
+                    </a:xfrm>
+                    <a:prstGeom prst="rect">
+                      <a:avLst/>
+                    </a:prstGeom>
+                  </pic:spPr>
+                </pic:pic>
+              </a:graphicData>
+            </a:graphic>
+          </wp:inline>
+        </w:drawing>
+      </w:r>
+    </w:p>
+    <w:p>
+      <w:pPr>
+        <w:rPr>
+          <w:sz w:val="32"/>
+          <w:szCs w:val="32"/>
+          <w:lang w:val="en-US"/>
+        </w:rPr>
+      </w:pPr>
+    </w:p>
+    <w:p>
+      <w:pPr>
+        <w:rPr>
+          <w:sz w:val="32"/>
+          <w:szCs w:val="32"/>
+          <w:lang w:val="en-US"/>
+        </w:rPr>
+      </w:pPr>
+      <w:r>
+        <w:rPr>
+          <w:sz w:val="32"/>
+          <w:szCs w:val="32"/>
+          <w:lang w:val="en-US"/>
+        </w:rPr>
+        <w:t>We have created a branch “feature1”, currently you are at “master” branch as that is green.</w:t>
+      </w:r>
+    </w:p>
+    <w:p>
+      <w:pPr>
+        <w:rPr>
+          <w:sz w:val="32"/>
+          <w:szCs w:val="32"/>
+          <w:lang w:val="en-US"/>
+        </w:rPr>
+      </w:pPr>
+    </w:p>
+    <w:p>
+      <w:pPr>
+        <w:rPr>
+          <w:sz w:val="32"/>
+          <w:szCs w:val="32"/>
+          <w:lang w:val="en-US"/>
+        </w:rPr>
+      </w:pPr>
+      <w:r>
+        <w:rPr>
+          <w:sz w:val="32"/>
+          <w:szCs w:val="32"/>
+          <w:lang w:val="en-US"/>
+        </w:rPr>
+        <w:t>Changing the branch</w:t>
+      </w:r>
+    </w:p>
+    <w:p>
+      <w:pPr>
+        <w:rPr>
+          <w:sz w:val="32"/>
+          <w:szCs w:val="32"/>
+          <w:lang w:val="en-US"/>
+        </w:rPr>
+      </w:pPr>
+      <w:r>
+        <w:rPr>
+          <w:sz w:val="32"/>
+          <w:szCs w:val="32"/>
+          <w:lang w:val="en-US"/>
+        </w:rPr>
+        <w:drawing>
+          <wp:inline distT="0" distB="0" distL="0" distR="0" wp14:anchorId="1BF438C4" wp14:editId="2DBC6B8B">
+            <wp:extent cx="5731510" cy="1196340"/>
+            <wp:effectExtent l="0" t="0" r="2540" b="3810"/>
+            <wp:docPr id="32" name="Picture 32"/>
+            <wp:cNvGraphicFramePr>
+              <a:graphicFrameLocks xmlns:a="http://schemas.openxmlformats.org/drawingml/2006/main" noChangeAspect="1"/>
+            </wp:cNvGraphicFramePr>
+            <a:graphic xmlns:a="http://schemas.openxmlformats.org/drawingml/2006/main">
+              <a:graphicData uri="http://schemas.openxmlformats.org/drawingml/2006/picture">
+                <pic:pic xmlns:pic="http://schemas.openxmlformats.org/drawingml/2006/picture">
+                  <pic:nvPicPr>
+                    <pic:cNvPr id="1" name=""/>
+                    <pic:cNvPicPr/>
+                  </pic:nvPicPr>
+                  <pic:blipFill>
+                    <a:blip r:embed="rId34"/>
+                    <a:stretch>
+                      <a:fillRect/>
+                    </a:stretch>
+                  </pic:blipFill>
+                  <pic:spPr>
+                    <a:xfrm>
+                      <a:off x="0" y="0"/>
+                      <a:ext cx="5731510" cy="1196340"/>
+                    </a:xfrm>
+                    <a:prstGeom prst="rect">
+                      <a:avLst/>
+                    </a:prstGeom>
+                  </pic:spPr>
+                </pic:pic>
+              </a:graphicData>
+            </a:graphic>
+          </wp:inline>
+        </w:drawing>
+      </w:r>
+    </w:p>
+    <w:p>
+      <w:pPr>
+        <w:rPr>
+          <w:sz w:val="32"/>
+          <w:szCs w:val="32"/>
+          <w:lang w:val="en-US"/>
+        </w:rPr>
+      </w:pPr>
+    </w:p>
+    <w:p>
+      <w:pPr>
+        <w:rPr>
+          <w:sz w:val="32"/>
+          <w:szCs w:val="32"/>
+          <w:lang w:val="en-US"/>
+        </w:rPr>
+      </w:pPr>
+      <w:r>
+        <w:rPr>
+          <w:sz w:val="32"/>
+          <w:szCs w:val="32"/>
+          <w:lang w:val="en-US"/>
+        </w:rPr>
+        <w:t>Now, we can work on feature1 branch, and we will merge it to master after successful execution.</w:t>
+      </w:r>
+    </w:p>
+    <w:p>
+      <w:pPr>
+        <w:rPr>
+          <w:sz w:val="32"/>
+          <w:szCs w:val="32"/>
+          <w:lang w:val="en-US"/>
+        </w:rPr>
+      </w:pPr>
+    </w:p>
+    <w:p>
+      <w:pPr>
+        <w:rPr>
+          <w:sz w:val="32"/>
+          <w:szCs w:val="32"/>
+          <w:lang w:val="en-US"/>
+        </w:rPr>
+      </w:pPr>
+    </w:p>
+    <w:p>
+      <w:pPr>
+        <w:rPr>
+          <w:sz w:val="32"/>
+          <w:szCs w:val="32"/>
+          <w:lang w:val="en-US"/>
+        </w:rPr>
+      </w:pPr>
+    </w:p>
+    <w:p>
+      <w:pPr>
+        <w:rPr>
+          <w:sz w:val="32"/>
+          <w:szCs w:val="32"/>
+          <w:lang w:val="en-US"/>
+        </w:rPr>
+      </w:pPr>
+    </w:p>
+    <w:p>
+      <w:pPr>
+        <w:rPr>
+          <w:sz w:val="32"/>
+          <w:szCs w:val="32"/>
+          <w:lang w:val="en-US"/>
+        </w:rPr>
+      </w:pPr>
+      <w:r>
+        <w:rPr>
+          <w:sz w:val="32"/>
+          <w:szCs w:val="32"/>
+          <w:lang w:val="en-US"/>
+        </w:rPr>
+        <w:lastRenderedPageBreak/>
+        <w:t>Now, you have made changes which are not required, so just checkout the same.</w:t>
+      </w:r>
+    </w:p>
+    <w:p>
+      <w:pPr>
+        <w:rPr>
+          <w:sz w:val="32"/>
+          <w:szCs w:val="32"/>
+          <w:lang w:val="en-US"/>
+        </w:rPr>
+      </w:pPr>
+      <w:r>
+        <w:rPr>
+          <w:sz w:val="32"/>
+          <w:szCs w:val="32"/>
+          <w:lang w:val="en-US"/>
+        </w:rPr>
+        <w:drawing>
+          <wp:inline distT="0" distB="0" distL="0" distR="0" wp14:anchorId="1C91C10E" wp14:editId="7AA004F0">
+            <wp:extent cx="5731510" cy="2726055"/>
+            <wp:effectExtent l="0" t="0" r="2540" b="0"/>
+            <wp:docPr id="33" name="Picture 33"/>
+            <wp:cNvGraphicFramePr>
+              <a:graphicFrameLocks xmlns:a="http://schemas.openxmlformats.org/drawingml/2006/main" noChangeAspect="1"/>
+            </wp:cNvGraphicFramePr>
+            <a:graphic xmlns:a="http://schemas.openxmlformats.org/drawingml/2006/main">
+              <a:graphicData uri="http://schemas.openxmlformats.org/drawingml/2006/picture">
+                <pic:pic xmlns:pic="http://schemas.openxmlformats.org/drawingml/2006/picture">
+                  <pic:nvPicPr>
+                    <pic:cNvPr id="1" name=""/>
+                    <pic:cNvPicPr/>
+                  </pic:nvPicPr>
+                  <pic:blipFill>
+                    <a:blip r:embed="rId35"/>
+                    <a:stretch>
+                      <a:fillRect/>
+                    </a:stretch>
+                  </pic:blipFill>
+                  <pic:spPr>
+                    <a:xfrm>
+                      <a:off x="0" y="0"/>
+                      <a:ext cx="5731510" cy="2726055"/>
+                    </a:xfrm>
+                    <a:prstGeom prst="rect">
+                      <a:avLst/>
+                    </a:prstGeom>
+                  </pic:spPr>
+                </pic:pic>
+              </a:graphicData>
+            </a:graphic>
+          </wp:inline>
+        </w:drawing>
+      </w:r>
+    </w:p>
+    <w:p>
+      <w:pPr>
+        <w:rPr>
+          <w:sz w:val="32"/>
+          <w:szCs w:val="32"/>
+          <w:lang w:val="en-US"/>
+        </w:rPr>
+      </w:pPr>
+    </w:p>
+    <w:p>
+      <w:pPr>
+        <w:rPr>
+          <w:sz w:val="32"/>
+          <w:szCs w:val="32"/>
+          <w:lang w:val="en-US"/>
+        </w:rPr>
+      </w:pPr>
+      <w:r>
+        <w:rPr>
+          <w:sz w:val="32"/>
+          <w:szCs w:val="32"/>
+          <w:lang w:val="en-US"/>
+        </w:rPr>
+        <w:t>Now, we want to merge the master branch with feature1 branch,</w:t>
+      </w:r>
+    </w:p>
+    <w:p>
+      <w:pPr>
+        <w:rPr>
+          <w:sz w:val="32"/>
+          <w:szCs w:val="32"/>
+          <w:lang w:val="en-US"/>
+        </w:rPr>
+      </w:pPr>
+      <w:r>
+        <w:rPr>
+          <w:sz w:val="32"/>
+          <w:szCs w:val="32"/>
+          <w:lang w:val="en-US"/>
+        </w:rPr>
+        <w:drawing>
+          <wp:inline distT="0" distB="0" distL="0" distR="0" wp14:anchorId="602EC4BB" wp14:editId="6D9201E5">
+            <wp:extent cx="5731510" cy="904875"/>
+            <wp:effectExtent l="0" t="0" r="2540" b="9525"/>
+            <wp:docPr id="34" name="Picture 34"/>
+            <wp:cNvGraphicFramePr>
+              <a:graphicFrameLocks xmlns:a="http://schemas.openxmlformats.org/drawingml/2006/main" noChangeAspect="1"/>
+            </wp:cNvGraphicFramePr>
+            <a:graphic xmlns:a="http://schemas.openxmlformats.org/drawingml/2006/main">
+              <a:graphicData uri="http://schemas.openxmlformats.org/drawingml/2006/picture">
+                <pic:pic xmlns:pic="http://schemas.openxmlformats.org/drawingml/2006/picture">
+                  <pic:nvPicPr>
+                    <pic:cNvPr id="1" name=""/>
+                    <pic:cNvPicPr/>
+                  </pic:nvPicPr>
+                  <pic:blipFill>
+                    <a:blip r:embed="rId36"/>
+                    <a:stretch>
+                      <a:fillRect/>
+                    </a:stretch>
+                  </pic:blipFill>
+                  <pic:spPr>
+                    <a:xfrm>
+                      <a:off x="0" y="0"/>
+                      <a:ext cx="5731510" cy="904875"/>
+                    </a:xfrm>
+                    <a:prstGeom prst="rect">
+                      <a:avLst/>
+                    </a:prstGeom>
+                  </pic:spPr>
+                </pic:pic>
+              </a:graphicData>
+            </a:graphic>
+          </wp:inline>
+        </w:drawing>
+      </w:r>
+    </w:p>
+    <w:p>
+      <w:pPr>
+        <w:rPr>
+          <w:sz w:val="32"/>
+          <w:szCs w:val="32"/>
+          <w:lang w:val="en-US"/>
+        </w:rPr>
+      </w:pPr>
+    </w:p>
+    <w:p>
+      <w:pPr>
+        <w:rPr>
+          <w:sz w:val="32"/>
+          <w:szCs w:val="32"/>
+          <w:lang w:val="en-US"/>
+        </w:rPr>
+      </w:pPr>
+      <w:r>
+        <w:rPr>
+          <w:sz w:val="32"/>
+          <w:szCs w:val="32"/>
+          <w:lang w:val="en-US"/>
+        </w:rPr>
+        <w:t>To create and go to that branch</w:t>
+      </w:r>
+    </w:p>
+    <w:p>
+      <w:pPr>
+        <w:rPr>
+          <w:sz w:val="32"/>
+          <w:szCs w:val="32"/>
+          <w:lang w:val="en-US"/>
+        </w:rPr>
+      </w:pPr>
+      <w:r>
+        <w:rPr>
+          <w:sz w:val="32"/>
+          <w:szCs w:val="32"/>
+          <w:lang w:val="en-US"/>
+        </w:rPr>
+        <w:drawing>
+          <wp:inline distT="0" distB="0" distL="0" distR="0" wp14:anchorId="42C31C9D" wp14:editId="2BC444DC">
+            <wp:extent cx="5731510" cy="1454785"/>
+            <wp:effectExtent l="0" t="0" r="2540" b="0"/>
+            <wp:docPr id="35" name="Picture 35"/>
+            <wp:cNvGraphicFramePr>
+              <a:graphicFrameLocks xmlns:a="http://schemas.openxmlformats.org/drawingml/2006/main" noChangeAspect="1"/>
+            </wp:cNvGraphicFramePr>
+            <a:graphic xmlns:a="http://schemas.openxmlformats.org/drawingml/2006/main">
+              <a:graphicData uri="http://schemas.openxmlformats.org/drawingml/2006/picture">
+                <pic:pic xmlns:pic="http://schemas.openxmlformats.org/drawingml/2006/picture">
+                  <pic:nvPicPr>
+                    <pic:cNvPr id="1" name=""/>
+                    <pic:cNvPicPr/>
+                  </pic:nvPicPr>
+                  <pic:blipFill>
+                    <a:blip r:embed="rId37"/>
+                    <a:stretch>
+                      <a:fillRect/>
+                    </a:stretch>
+                  </pic:blipFill>
+                  <pic:spPr>
+                    <a:xfrm>
+                      <a:off x="0" y="0"/>
+                      <a:ext cx="5731510" cy="1454785"/>
+                    </a:xfrm>
+                    <a:prstGeom prst="rect">
+                      <a:avLst/>
+                    </a:prstGeom>
+                  </pic:spPr>
+                </pic:pic>
+              </a:graphicData>
+            </a:graphic>
+          </wp:inline>
+        </w:drawing>
+      </w:r>
+    </w:p>
+    <w:p>
+      <w:pPr>
+        <w:rPr>
+          <w:sz w:val="32"/>
+          <w:szCs w:val="32"/>
+          <w:lang w:val="en-US"/>
+        </w:rPr>
+      </w:pPr>
+    </w:p>
+    <w:p>
+      <w:pPr>
+        <w:rPr>
+          <w:sz w:val="32"/>
+          <w:szCs w:val="32"/>
+          <w:lang w:val="en-US"/>
         </w:rPr>
       </w:pPr>
     </w:p>
@@ -942,6 +4390,118 @@
 <file path=word/numbering.xml><?xml version="1.0" encoding="utf-8"?>
 <w:numbering xmlns:wpc="http://schemas.microsoft.com/office/word/2010/wordprocessingCanvas" xmlns:cx="http://schemas.microsoft.com/office/drawing/2014/chartex" xmlns:cx1="http://schemas.microsoft.com/office/drawing/2015/9/8/chartex" xmlns:cx2="http://schemas.microsoft.com/office/drawing/2015/10/21/chartex" xmlns:cx3="http://schemas.microsoft.com/office/drawing/2016/5/9/chartex" xmlns:cx4="http://schemas.microsoft.com/office/drawing/2016/5/10/chartex" xmlns:cx5="http://schemas.microsoft.com/office/drawing/2016/5/11/chartex" xmlns:cx6="http://schemas.microsoft.com/office/drawing/2016/5/12/chartex" xmlns:cx7="http://schemas.microsoft.com/office/drawing/2016/5/13/chartex" xmlns:cx8="http://schemas.microsoft.com/office/drawing/2016/5/14/chartex" xmlns:mc="http://schemas.openxmlformats.org/markup-compatibility/2006" xmlns:aink="http://schemas.microsoft.com/office/drawing/2016/ink" xmlns:am3d="http://schemas.microsoft.com/office/drawing/2017/model3d" xmlns:o="urn:schemas-microsoft-com:office:office" xmlns:oel="http://schemas.microsoft.com/office/2019/extlst" xmlns:r="http://schemas.openxmlformats.org/officeDocument/2006/relationships" xmlns:m="http://schemas.openxmlformats.org/officeDocument/2006/math" xmlns:v="urn:schemas-microsoft-com:vml" xmlns:wp14="http://schemas.microsoft.com/office/word/2010/wordprocessingDrawing" xmlns:wp="http://schemas.openxmlformats.org/drawingml/2006/wordprocessingDrawing" xmlns:w10="urn:schemas-microsoft-com:office:word" xmlns:w="http://schemas.openxmlformats.org/wordprocessingml/2006/main" xmlns:w14="http://schemas.microsoft.com/office/word/2010/wordml" xmlns:w15="http://schemas.microsoft.com/office/word/2012/wordml" xmlns:w16cex="http://schemas.microsoft.com/office/word/2018/wordml/cex" xmlns:w16cid="http://schemas.microsoft.com/office/word/2016/wordml/cid" xmlns:w16="http://schemas.microsoft.com/office/word/2018/wordml" xmlns:w16sdtdh="http://schemas.microsoft.com/office/word/2020/wordml/sdtdatahash" xmlns:w16se="http://schemas.microsoft.com/office/word/2015/wordml/symex" xmlns:wpg="http://schemas.microsoft.com/office/word/2010/wordprocessingGroup" xmlns:wpi="http://schemas.microsoft.com/office/word/2010/wordprocessingInk" xmlns:wne="http://schemas.microsoft.com/office/word/2006/wordml" xmlns:wps="http://schemas.microsoft.com/office/word/2010/wordprocessingShape" mc:Ignorable="w14 w15 w16se w16cid w16 w16cex w16sdtdh wp14">
   <w:abstractNum w:abstractNumId="0" w15:restartNumberingAfterBreak="0">
+    <w:nsid w:val="00F9024D"/>
+    <w:multiLevelType w:val="hybridMultilevel"/>
+    <w:tmpl w:val="7AA81146"/>
+    <w:lvl w:ilvl="0" w:tplc="742AFC4C">
+      <w:numFmt w:val="bullet"/>
+      <w:lvlText w:val="-"/>
+      <w:lvlJc w:val="left"/>
+      <w:pPr>
+        <w:ind w:left="720" w:hanging="360"/>
+      </w:pPr>
+      <w:rPr>
+        <w:rFonts w:ascii="Calibri" w:eastAsiaTheme="minorHAnsi" w:hAnsi="Calibri" w:cs="Calibri" w:hint="default"/>
+      </w:rPr>
+    </w:lvl>
+    <w:lvl w:ilvl="1" w:tplc="40090003" w:tentative="1">
+      <w:start w:val="1"/>
+      <w:numFmt w:val="bullet"/>
+      <w:lvlText w:val="o"/>
+      <w:lvlJc w:val="left"/>
+      <w:pPr>
+        <w:ind w:left="1440" w:hanging="360"/>
+      </w:pPr>
+      <w:rPr>
+        <w:rFonts w:ascii="Courier New" w:hAnsi="Courier New" w:cs="Courier New" w:hint="default"/>
+      </w:rPr>
+    </w:lvl>
+    <w:lvl w:ilvl="2" w:tplc="40090005" w:tentative="1">
+      <w:start w:val="1"/>
+      <w:numFmt w:val="bullet"/>
+      <w:lvlText w:val=""/>
+      <w:lvlJc w:val="left"/>
+      <w:pPr>
+        <w:ind w:left="2160" w:hanging="360"/>
+      </w:pPr>
+      <w:rPr>
+        <w:rFonts w:ascii="Wingdings" w:hAnsi="Wingdings" w:hint="default"/>
+      </w:rPr>
+    </w:lvl>
+    <w:lvl w:ilvl="3" w:tplc="40090001" w:tentative="1">
+      <w:start w:val="1"/>
+      <w:numFmt w:val="bullet"/>
+      <w:lvlText w:val=""/>
+      <w:lvlJc w:val="left"/>
+      <w:pPr>
+        <w:ind w:left="2880" w:hanging="360"/>
+      </w:pPr>
+      <w:rPr>
+        <w:rFonts w:ascii="Symbol" w:hAnsi="Symbol" w:hint="default"/>
+      </w:rPr>
+    </w:lvl>
+    <w:lvl w:ilvl="4" w:tplc="40090003" w:tentative="1">
+      <w:start w:val="1"/>
+      <w:numFmt w:val="bullet"/>
+      <w:lvlText w:val="o"/>
+      <w:lvlJc w:val="left"/>
+      <w:pPr>
+        <w:ind w:left="3600" w:hanging="360"/>
+      </w:pPr>
+      <w:rPr>
+        <w:rFonts w:ascii="Courier New" w:hAnsi="Courier New" w:cs="Courier New" w:hint="default"/>
+      </w:rPr>
+    </w:lvl>
+    <w:lvl w:ilvl="5" w:tplc="40090005" w:tentative="1">
+      <w:start w:val="1"/>
+      <w:numFmt w:val="bullet"/>
+      <w:lvlText w:val=""/>
+      <w:lvlJc w:val="left"/>
+      <w:pPr>
+        <w:ind w:left="4320" w:hanging="360"/>
+      </w:pPr>
+      <w:rPr>
+        <w:rFonts w:ascii="Wingdings" w:hAnsi="Wingdings" w:hint="default"/>
+      </w:rPr>
+    </w:lvl>
+    <w:lvl w:ilvl="6" w:tplc="40090001" w:tentative="1">
+      <w:start w:val="1"/>
+      <w:numFmt w:val="bullet"/>
+      <w:lvlText w:val=""/>
+      <w:lvlJc w:val="left"/>
+      <w:pPr>
+        <w:ind w:left="5040" w:hanging="360"/>
+      </w:pPr>
+      <w:rPr>
+        <w:rFonts w:ascii="Symbol" w:hAnsi="Symbol" w:hint="default"/>
+      </w:rPr>
+    </w:lvl>
+    <w:lvl w:ilvl="7" w:tplc="40090003" w:tentative="1">
+      <w:start w:val="1"/>
+      <w:numFmt w:val="bullet"/>
+      <w:lvlText w:val="o"/>
+      <w:lvlJc w:val="left"/>
+      <w:pPr>
+        <w:ind w:left="5760" w:hanging="360"/>
+      </w:pPr>
+      <w:rPr>
+        <w:rFonts w:ascii="Courier New" w:hAnsi="Courier New" w:cs="Courier New" w:hint="default"/>
+      </w:rPr>
+    </w:lvl>
+    <w:lvl w:ilvl="8" w:tplc="40090005" w:tentative="1">
+      <w:start w:val="1"/>
+      <w:numFmt w:val="bullet"/>
+      <w:lvlText w:val=""/>
+      <w:lvlJc w:val="left"/>
+      <w:pPr>
+        <w:ind w:left="6480" w:hanging="360"/>
+      </w:pPr>
+      <w:rPr>
+        <w:rFonts w:ascii="Wingdings" w:hAnsi="Wingdings" w:hint="default"/>
+      </w:rPr>
+    </w:lvl>
+  </w:abstractNum>
+  <w:abstractNum w:abstractNumId="1" w15:restartNumberingAfterBreak="0">
     <w:nsid w:val="1C7328FC"/>
     <w:multiLevelType w:val="hybridMultilevel"/>
     <w:tmpl w:val="CD3AC8AE"/>
@@ -1031,6 +4591,9 @@
     </w:lvl>
   </w:abstractNum>
   <w:num w:numId="1" w16cid:durableId="1952391629">
+    <w:abstractNumId w:val="1"/>
+  </w:num>
+  <w:num w:numId="2" w16cid:durableId="503474114">
     <w:abstractNumId w:val="0"/>
   </w:num>
 </w:numbering>

--- a/Git and Github.docx
+++ b/Git and Github.docx
@@ -933,6 +933,7 @@
       </w:pPr>
       <w:r>
         <w:rPr>
+          <w:noProof/>
           <w:sz w:val="32"/>
           <w:szCs w:val="32"/>
         </w:rPr>
@@ -990,6 +991,7 @@
       </w:pPr>
       <w:r>
         <w:rPr>
+          <w:noProof/>
           <w:sz w:val="32"/>
           <w:szCs w:val="32"/>
         </w:rPr>
@@ -1116,6 +1118,7 @@
         <w:rPr>
           <w:b/>
           <w:bCs/>
+          <w:noProof/>
           <w:sz w:val="48"/>
           <w:szCs w:val="48"/>
           <w:u w:val="single"/>
@@ -1214,6 +1217,7 @@
       </w:pPr>
       <w:r>
         <w:rPr>
+          <w:noProof/>
           <w:sz w:val="32"/>
           <w:szCs w:val="32"/>
         </w:rPr>
@@ -1286,6 +1290,7 @@
       </w:pPr>
       <w:r>
         <w:rPr>
+          <w:noProof/>
           <w:sz w:val="32"/>
           <w:szCs w:val="32"/>
         </w:rPr>
@@ -1447,6 +1452,7 @@
       </w:pPr>
       <w:r>
         <w:rPr>
+          <w:noProof/>
           <w:sz w:val="32"/>
           <w:szCs w:val="32"/>
           <w:lang w:val="en-US"/>
@@ -1654,6 +1660,7 @@
       </w:pPr>
       <w:r>
         <w:rPr>
+          <w:noProof/>
           <w:sz w:val="32"/>
           <w:szCs w:val="32"/>
           <w:lang w:val="en-US"/>
@@ -1731,6 +1738,7 @@
       </w:pPr>
       <w:r>
         <w:rPr>
+          <w:noProof/>
           <w:sz w:val="32"/>
           <w:szCs w:val="32"/>
           <w:lang w:val="en-US"/>
@@ -1808,6 +1816,7 @@
       </w:pPr>
       <w:r>
         <w:rPr>
+          <w:noProof/>
           <w:sz w:val="32"/>
           <w:szCs w:val="32"/>
           <w:lang w:val="en-US"/>
@@ -1971,6 +1980,7 @@
       </w:pPr>
       <w:r>
         <w:rPr>
+          <w:noProof/>
           <w:sz w:val="32"/>
           <w:szCs w:val="32"/>
           <w:lang w:val="en-US"/>
@@ -2075,6 +2085,7 @@
       </w:pPr>
       <w:r>
         <w:rPr>
+          <w:noProof/>
           <w:sz w:val="32"/>
           <w:szCs w:val="32"/>
           <w:lang w:val="en-US"/>
@@ -2300,6 +2311,7 @@
       </w:pPr>
       <w:r>
         <w:rPr>
+          <w:noProof/>
           <w:sz w:val="32"/>
           <w:szCs w:val="32"/>
           <w:lang w:val="en-US"/>
@@ -2393,6 +2405,7 @@
       </w:pPr>
       <w:r>
         <w:rPr>
+          <w:noProof/>
           <w:sz w:val="32"/>
           <w:szCs w:val="32"/>
           <w:lang w:val="en-US"/>
@@ -2489,6 +2502,7 @@
       </w:pPr>
       <w:r>
         <w:rPr>
+          <w:noProof/>
           <w:sz w:val="32"/>
           <w:szCs w:val="32"/>
           <w:lang w:val="en-US"/>
@@ -2618,6 +2632,7 @@
       </w:pPr>
       <w:r>
         <w:rPr>
+          <w:noProof/>
           <w:sz w:val="32"/>
           <w:szCs w:val="32"/>
           <w:lang w:val="en-US"/>
@@ -2695,6 +2710,7 @@
       </w:pPr>
       <w:r>
         <w:rPr>
+          <w:noProof/>
           <w:sz w:val="32"/>
           <w:szCs w:val="32"/>
           <w:lang w:val="en-US"/>
@@ -2825,6 +2841,7 @@
       </w:pPr>
       <w:r>
         <w:rPr>
+          <w:noProof/>
           <w:sz w:val="32"/>
           <w:szCs w:val="32"/>
           <w:lang w:val="en-US"/>
@@ -2910,6 +2927,7 @@
       </w:pPr>
       <w:r>
         <w:rPr>
+          <w:noProof/>
           <w:sz w:val="32"/>
           <w:szCs w:val="32"/>
           <w:lang w:val="en-US"/>
@@ -3117,6 +3135,7 @@
       </w:pPr>
       <w:r>
         <w:rPr>
+          <w:noProof/>
           <w:sz w:val="32"/>
           <w:szCs w:val="32"/>
           <w:lang w:val="en-US"/>
@@ -3378,6 +3397,7 @@
       </w:pPr>
       <w:r>
         <w:rPr>
+          <w:noProof/>
           <w:sz w:val="32"/>
           <w:szCs w:val="32"/>
           <w:lang w:val="en-US"/>
@@ -3483,6 +3503,7 @@
       </w:pPr>
       <w:r>
         <w:rPr>
+          <w:noProof/>
           <w:sz w:val="32"/>
           <w:szCs w:val="32"/>
           <w:lang w:val="en-US"/>
@@ -3674,6 +3695,7 @@
       </w:pPr>
       <w:r>
         <w:rPr>
+          <w:noProof/>
           <w:sz w:val="32"/>
           <w:szCs w:val="32"/>
           <w:lang w:val="en-US"/>
@@ -3930,6 +3952,7 @@
       </w:pPr>
       <w:r>
         <w:rPr>
+          <w:noProof/>
           <w:sz w:val="32"/>
           <w:szCs w:val="32"/>
           <w:lang w:val="en-US"/>
@@ -4033,6 +4056,7 @@
       </w:pPr>
       <w:r>
         <w:rPr>
+          <w:noProof/>
           <w:sz w:val="32"/>
           <w:szCs w:val="32"/>
           <w:lang w:val="en-US"/>
@@ -4164,6 +4188,7 @@
       </w:pPr>
       <w:r>
         <w:rPr>
+          <w:noProof/>
           <w:sz w:val="32"/>
           <w:szCs w:val="32"/>
           <w:lang w:val="en-US"/>
@@ -4241,6 +4266,7 @@
       </w:pPr>
       <w:r>
         <w:rPr>
+          <w:noProof/>
           <w:sz w:val="32"/>
           <w:szCs w:val="32"/>
           <w:lang w:val="en-US"/>
@@ -4318,6 +4344,7 @@
       </w:pPr>
       <w:r>
         <w:rPr>
+          <w:noProof/>
           <w:sz w:val="32"/>
           <w:szCs w:val="32"/>
           <w:lang w:val="en-US"/>
@@ -4358,6 +4385,315 @@
           </wp:inline>
         </w:drawing>
       </w:r>
+    </w:p>
+    <w:p>
+      <w:pPr>
+        <w:rPr>
+          <w:sz w:val="32"/>
+          <w:szCs w:val="32"/>
+          <w:lang w:val="en-US"/>
+        </w:rPr>
+      </w:pPr>
+    </w:p>
+    <w:p>
+      <w:pPr>
+        <w:rPr>
+          <w:sz w:val="32"/>
+          <w:szCs w:val="32"/>
+          <w:lang w:val="en-US"/>
+        </w:rPr>
+      </w:pPr>
+    </w:p>
+    <w:p>
+      <w:pPr>
+        <w:rPr>
+          <w:sz w:val="32"/>
+          <w:szCs w:val="32"/>
+          <w:lang w:val="en-US"/>
+        </w:rPr>
+      </w:pPr>
+    </w:p>
+    <w:p>
+      <w:pPr>
+        <w:rPr>
+          <w:b/>
+          <w:bCs/>
+          <w:sz w:val="48"/>
+          <w:szCs w:val="48"/>
+          <w:u w:val="single"/>
+          <w:lang w:val="en-US"/>
+        </w:rPr>
+      </w:pPr>
+      <w:proofErr w:type="spellStart"/>
+      <w:r>
+        <w:rPr>
+          <w:b/>
+          <w:bCs/>
+          <w:sz w:val="48"/>
+          <w:szCs w:val="48"/>
+          <w:u w:val="single"/>
+          <w:lang w:val="en-US"/>
+        </w:rPr>
+        <w:lastRenderedPageBreak/>
+        <w:t>Github</w:t>
+      </w:r>
+      <w:proofErr w:type="spellEnd"/>
+      <w:r>
+        <w:rPr>
+          <w:b/>
+          <w:bCs/>
+          <w:sz w:val="48"/>
+          <w:szCs w:val="48"/>
+          <w:u w:val="single"/>
+          <w:lang w:val="en-US"/>
+        </w:rPr>
+        <w:t>:</w:t>
+      </w:r>
+    </w:p>
+    <w:p>
+      <w:pPr>
+        <w:rPr>
+          <w:b/>
+          <w:bCs/>
+          <w:sz w:val="48"/>
+          <w:szCs w:val="48"/>
+          <w:u w:val="single"/>
+          <w:lang w:val="en-US"/>
+        </w:rPr>
+      </w:pPr>
+    </w:p>
+    <w:p>
+      <w:pPr>
+        <w:rPr>
+          <w:sz w:val="32"/>
+          <w:szCs w:val="32"/>
+          <w:lang w:val="en-US"/>
+        </w:rPr>
+      </w:pPr>
+      <w:r>
+        <w:rPr>
+          <w:sz w:val="32"/>
+          <w:szCs w:val="32"/>
+          <w:lang w:val="en-US"/>
+        </w:rPr>
+        <w:t xml:space="preserve">Create a </w:t>
+      </w:r>
+      <w:proofErr w:type="spellStart"/>
+      <w:r>
+        <w:rPr>
+          <w:sz w:val="32"/>
+          <w:szCs w:val="32"/>
+          <w:lang w:val="en-US"/>
+        </w:rPr>
+        <w:t>github</w:t>
+      </w:r>
+      <w:proofErr w:type="spellEnd"/>
+      <w:r>
+        <w:rPr>
+          <w:sz w:val="32"/>
+          <w:szCs w:val="32"/>
+          <w:lang w:val="en-US"/>
+        </w:rPr>
+        <w:t xml:space="preserve"> repository and add that repository in our project by using below command,</w:t>
+      </w:r>
+    </w:p>
+    <w:p>
+      <w:pPr>
+        <w:rPr>
+          <w:sz w:val="32"/>
+          <w:szCs w:val="32"/>
+          <w:lang w:val="en-US"/>
+        </w:rPr>
+      </w:pPr>
+      <w:r>
+        <w:rPr>
+          <w:sz w:val="32"/>
+          <w:szCs w:val="32"/>
+          <w:lang w:val="en-US"/>
+        </w:rPr>
+        <w:drawing>
+          <wp:inline distT="0" distB="0" distL="0" distR="0" wp14:anchorId="2116C4E0" wp14:editId="5C98BDE7">
+            <wp:extent cx="5731510" cy="664845"/>
+            <wp:effectExtent l="0" t="0" r="2540" b="1905"/>
+            <wp:docPr id="7" name="Picture 7"/>
+            <wp:cNvGraphicFramePr>
+              <a:graphicFrameLocks xmlns:a="http://schemas.openxmlformats.org/drawingml/2006/main" noChangeAspect="1"/>
+            </wp:cNvGraphicFramePr>
+            <a:graphic xmlns:a="http://schemas.openxmlformats.org/drawingml/2006/main">
+              <a:graphicData uri="http://schemas.openxmlformats.org/drawingml/2006/picture">
+                <pic:pic xmlns:pic="http://schemas.openxmlformats.org/drawingml/2006/picture">
+                  <pic:nvPicPr>
+                    <pic:cNvPr id="1" name=""/>
+                    <pic:cNvPicPr/>
+                  </pic:nvPicPr>
+                  <pic:blipFill>
+                    <a:blip r:embed="rId38"/>
+                    <a:stretch>
+                      <a:fillRect/>
+                    </a:stretch>
+                  </pic:blipFill>
+                  <pic:spPr>
+                    <a:xfrm>
+                      <a:off x="0" y="0"/>
+                      <a:ext cx="5731510" cy="664845"/>
+                    </a:xfrm>
+                    <a:prstGeom prst="rect">
+                      <a:avLst/>
+                    </a:prstGeom>
+                  </pic:spPr>
+                </pic:pic>
+              </a:graphicData>
+            </a:graphic>
+          </wp:inline>
+        </w:drawing>
+      </w:r>
+    </w:p>
+    <w:p>
+      <w:pPr>
+        <w:rPr>
+          <w:sz w:val="32"/>
+          <w:szCs w:val="32"/>
+          <w:lang w:val="en-US"/>
+        </w:rPr>
+      </w:pPr>
+    </w:p>
+    <w:p>
+      <w:pPr>
+        <w:rPr>
+          <w:sz w:val="32"/>
+          <w:szCs w:val="32"/>
+          <w:lang w:val="en-US"/>
+        </w:rPr>
+      </w:pPr>
+      <w:r>
+        <w:rPr>
+          <w:sz w:val="32"/>
+          <w:szCs w:val="32"/>
+          <w:lang w:val="en-US"/>
+        </w:rPr>
+        <w:t>Now, we want to push our origin to the master repository.</w:t>
+      </w:r>
+    </w:p>
+    <w:p>
+      <w:pPr>
+        <w:rPr>
+          <w:sz w:val="32"/>
+          <w:szCs w:val="32"/>
+          <w:lang w:val="en-US"/>
+        </w:rPr>
+      </w:pPr>
+      <w:r>
+        <w:rPr>
+          <w:sz w:val="32"/>
+          <w:szCs w:val="32"/>
+          <w:lang w:val="en-US"/>
+        </w:rPr>
+        <w:drawing>
+          <wp:inline distT="0" distB="0" distL="0" distR="0" wp14:anchorId="1CF8DCDA" wp14:editId="3FF7A1F9">
+            <wp:extent cx="5731510" cy="1466215"/>
+            <wp:effectExtent l="0" t="0" r="2540" b="635"/>
+            <wp:docPr id="24" name="Picture 24"/>
+            <wp:cNvGraphicFramePr>
+              <a:graphicFrameLocks xmlns:a="http://schemas.openxmlformats.org/drawingml/2006/main" noChangeAspect="1"/>
+            </wp:cNvGraphicFramePr>
+            <a:graphic xmlns:a="http://schemas.openxmlformats.org/drawingml/2006/main">
+              <a:graphicData uri="http://schemas.openxmlformats.org/drawingml/2006/picture">
+                <pic:pic xmlns:pic="http://schemas.openxmlformats.org/drawingml/2006/picture">
+                  <pic:nvPicPr>
+                    <pic:cNvPr id="1" name=""/>
+                    <pic:cNvPicPr/>
+                  </pic:nvPicPr>
+                  <pic:blipFill>
+                    <a:blip r:embed="rId39"/>
+                    <a:stretch>
+                      <a:fillRect/>
+                    </a:stretch>
+                  </pic:blipFill>
+                  <pic:spPr>
+                    <a:xfrm>
+                      <a:off x="0" y="0"/>
+                      <a:ext cx="5731510" cy="1466215"/>
+                    </a:xfrm>
+                    <a:prstGeom prst="rect">
+                      <a:avLst/>
+                    </a:prstGeom>
+                  </pic:spPr>
+                </pic:pic>
+              </a:graphicData>
+            </a:graphic>
+          </wp:inline>
+        </w:drawing>
+      </w:r>
+    </w:p>
+    <w:p>
+      <w:pPr>
+        <w:rPr>
+          <w:sz w:val="32"/>
+          <w:szCs w:val="32"/>
+          <w:lang w:val="en-US"/>
+        </w:rPr>
+      </w:pPr>
+      <w:r>
+        <w:rPr>
+          <w:sz w:val="32"/>
+          <w:szCs w:val="32"/>
+          <w:lang w:val="en-US"/>
+        </w:rPr>
+        <w:t>Or use git push -u origin master</w:t>
+      </w:r>
+    </w:p>
+    <w:p>
+      <w:pPr>
+        <w:rPr>
+          <w:sz w:val="32"/>
+          <w:szCs w:val="32"/>
+          <w:lang w:val="en-US"/>
+        </w:rPr>
+      </w:pPr>
+    </w:p>
+    <w:p>
+      <w:pPr>
+        <w:rPr>
+          <w:sz w:val="32"/>
+          <w:szCs w:val="32"/>
+          <w:lang w:val="en-US"/>
+        </w:rPr>
+      </w:pPr>
+      <w:r>
+        <w:rPr>
+          <w:sz w:val="32"/>
+          <w:szCs w:val="32"/>
+          <w:lang w:val="en-US"/>
+        </w:rPr>
+        <w:t>In case of private repository, some extra steps are required.</w:t>
+      </w:r>
+    </w:p>
+    <w:p>
+      <w:pPr>
+        <w:rPr>
+          <w:sz w:val="32"/>
+          <w:szCs w:val="32"/>
+          <w:lang w:val="en-US"/>
+        </w:rPr>
+      </w:pPr>
+    </w:p>
+    <w:p>
+      <w:pPr>
+        <w:rPr>
+          <w:sz w:val="32"/>
+          <w:szCs w:val="32"/>
+          <w:lang w:val="en-US"/>
+        </w:rPr>
+      </w:pPr>
+    </w:p>
+    <w:p>
+      <w:pPr>
+        <w:rPr>
+          <w:sz w:val="32"/>
+          <w:szCs w:val="32"/>
+          <w:lang w:val="en-US"/>
+        </w:rPr>
+      </w:pPr>
     </w:p>
     <w:p>
       <w:pPr>
